--- a/dox/Læringsportfolie.docx
+++ b/dox/Læringsportfolie.docx
@@ -127,8 +127,6 @@
           <w:szCs w:val="32"/>
         </w:rPr>
       </w:pPr>
-      <w:bookmarkStart w:id="0" w:name="_GoBack"/>
-      <w:bookmarkEnd w:id="0"/>
     </w:p>
     <w:p>
       <w:pPr>
@@ -336,8 +334,67 @@
     </w:p>
     <w:p>
       <w:pPr>
+        <w:rPr>
+          <w:rFonts w:ascii="Trebuchet MS" w:eastAsia="Times New Roman" w:hAnsi="Trebuchet MS" w:cs="Times New Roman"/>
+          <w:color w:val="0000EE"/>
+          <w:sz w:val="25"/>
+          <w:szCs w:val="25"/>
+          <w:u w:val="single"/>
+          <w:lang w:eastAsia="da-DK"/>
+        </w:rPr>
+      </w:pPr>
+      <w:r>
+        <w:rPr>
+          <w:rFonts w:ascii="Times New Roman" w:eastAsia="Times New Roman" w:hAnsi="Times New Roman" w:cs="Times New Roman"/>
+          <w:lang w:eastAsia="da-DK"/>
+        </w:rPr>
+        <w:br/>
+      </w:r>
+      <w:bookmarkStart w:id="0" w:name="_GoBack"/>
+      <w:r>
+        <w:rPr>
+          <w:rFonts w:ascii="Trebuchet MS" w:eastAsia="Times New Roman" w:hAnsi="Trebuchet MS" w:cs="Times New Roman"/>
+          <w:color w:val="0000EE"/>
+          <w:sz w:val="25"/>
+          <w:szCs w:val="25"/>
+          <w:u w:val="single"/>
+          <w:lang w:eastAsia="da-DK"/>
+        </w:rPr>
+        <w:t>juli6534.web.eadania.dk</w:t>
+      </w:r>
+    </w:p>
+    <w:p>
+      <w:hyperlink r:id="rId8" w:history="1">
+        <w:r>
+          <w:rPr>
+            <w:rStyle w:val="Hyperlink"/>
+          </w:rPr>
+          <w:t>https://github.com/Julieduch/Eksamen</w:t>
+        </w:r>
+      </w:hyperlink>
+    </w:p>
+    <w:bookmarkEnd w:id="0"/>
+    <w:p>
+      <w:pPr>
+        <w:rPr>
+          <w:rFonts w:ascii="Times New Roman" w:eastAsia="Times New Roman" w:hAnsi="Times New Roman" w:cs="Times New Roman"/>
+          <w:lang w:eastAsia="da-DK"/>
+        </w:rPr>
+      </w:pPr>
+    </w:p>
+    <w:p>
+      <w:pPr>
+        <w:rPr>
+          <w:rFonts w:ascii="Times New Roman" w:eastAsia="Times New Roman" w:hAnsi="Times New Roman" w:cs="Times New Roman"/>
+          <w:lang w:eastAsia="da-DK"/>
+        </w:rPr>
+      </w:pPr>
+    </w:p>
+    <w:p>
+      <w:pPr>
         <w:pStyle w:val="NormalWeb"/>
         <w:spacing w:before="0" w:beforeAutospacing="0" w:after="0" w:afterAutospacing="0"/>
+        <w:jc w:val="center"/>
         <w:rPr>
           <w:rFonts w:ascii="Calibri" w:hAnsi="Calibri" w:cs="Calibri"/>
           <w:b/>
@@ -479,6 +536,15 @@
     </w:p>
     <w:sdt>
       <w:sdtPr>
+        <w:rPr>
+          <w:rFonts w:asciiTheme="minorHAnsi" w:eastAsiaTheme="minorHAnsi" w:hAnsiTheme="minorHAnsi" w:cstheme="minorBidi"/>
+          <w:b w:val="0"/>
+          <w:bCs w:val="0"/>
+          <w:color w:val="auto"/>
+          <w:sz w:val="24"/>
+          <w:szCs w:val="24"/>
+          <w:lang w:eastAsia="en-US"/>
+        </w:rPr>
         <w:id w:val="654029939"/>
         <w:docPartObj>
           <w:docPartGallery w:val="Table of Contents"/>
@@ -487,12 +553,7 @@
       </w:sdtPr>
       <w:sdtEndPr>
         <w:rPr>
-          <w:rFonts w:asciiTheme="minorHAnsi" w:eastAsiaTheme="minorHAnsi" w:hAnsiTheme="minorHAnsi" w:cstheme="minorBidi"/>
           <w:noProof/>
-          <w:color w:val="auto"/>
-          <w:sz w:val="24"/>
-          <w:szCs w:val="24"/>
-          <w:lang w:eastAsia="en-US"/>
         </w:rPr>
       </w:sdtEndPr>
       <w:sdtContent>
@@ -1104,7 +1165,7 @@
                 <w:noProof/>
                 <w:webHidden/>
               </w:rPr>
-              <w:t>10</w:t>
+              <w:t>11</w:t>
             </w:r>
             <w:r>
               <w:rPr>
@@ -1426,7 +1487,7 @@
                 <w:noProof/>
                 <w:webHidden/>
               </w:rPr>
-              <w:t>15</w:t>
+              <w:t>16</w:t>
             </w:r>
             <w:r>
               <w:rPr>
@@ -1500,7 +1561,7 @@
                 <w:noProof/>
                 <w:webHidden/>
               </w:rPr>
-              <w:t>16</w:t>
+              <w:t>17</w:t>
             </w:r>
             <w:r>
               <w:rPr>
@@ -1652,7 +1713,7 @@
                 <w:noProof/>
                 <w:webHidden/>
               </w:rPr>
-              <w:t>19</w:t>
+              <w:t>20</w:t>
             </w:r>
             <w:r>
               <w:rPr>
@@ -1728,7 +1789,7 @@
                 <w:noProof/>
                 <w:webHidden/>
               </w:rPr>
-              <w:t>21</w:t>
+              <w:t>22</w:t>
             </w:r>
             <w:r>
               <w:rPr>
@@ -1804,7 +1865,7 @@
                 <w:noProof/>
                 <w:webHidden/>
               </w:rPr>
-              <w:t>22</w:t>
+              <w:t>23</w:t>
             </w:r>
             <w:r>
               <w:rPr>
@@ -1879,7 +1940,7 @@
                 <w:noProof/>
                 <w:webHidden/>
               </w:rPr>
-              <w:t>24</w:t>
+              <w:t>25</w:t>
             </w:r>
             <w:r>
               <w:rPr>
@@ -2105,7 +2166,7 @@
                 <w:noProof/>
                 <w:webHidden/>
               </w:rPr>
-              <w:t>27</w:t>
+              <w:t>28</w:t>
             </w:r>
             <w:r>
               <w:rPr>
@@ -2181,7 +2242,7 @@
                 <w:noProof/>
                 <w:webHidden/>
               </w:rPr>
-              <w:t>28</w:t>
+              <w:t>29</w:t>
             </w:r>
             <w:r>
               <w:rPr>
@@ -2403,7 +2464,7 @@
                 <w:noProof/>
                 <w:webHidden/>
               </w:rPr>
-              <w:t>32</w:t>
+              <w:t>33</w:t>
             </w:r>
             <w:r>
               <w:rPr>
@@ -2477,7 +2538,7 @@
                 <w:noProof/>
                 <w:webHidden/>
               </w:rPr>
-              <w:t>35</w:t>
+              <w:t>36</w:t>
             </w:r>
             <w:r>
               <w:rPr>
@@ -2553,7 +2614,7 @@
                 <w:noProof/>
                 <w:webHidden/>
               </w:rPr>
-              <w:t>38</w:t>
+              <w:t>39</w:t>
             </w:r>
             <w:r>
               <w:rPr>
@@ -2629,7 +2690,7 @@
                 <w:noProof/>
                 <w:webHidden/>
               </w:rPr>
-              <w:t>38</w:t>
+              <w:t>39</w:t>
             </w:r>
             <w:r>
               <w:rPr>
@@ -2705,7 +2766,7 @@
                 <w:noProof/>
                 <w:webHidden/>
               </w:rPr>
-              <w:t>40</w:t>
+              <w:t>41</w:t>
             </w:r>
             <w:r>
               <w:rPr>
@@ -2779,7 +2840,7 @@
                 <w:noProof/>
                 <w:webHidden/>
               </w:rPr>
-              <w:t>40</w:t>
+              <w:t>41</w:t>
             </w:r>
             <w:r>
               <w:rPr>
@@ -2853,7 +2914,7 @@
                 <w:noProof/>
                 <w:webHidden/>
               </w:rPr>
-              <w:t>40</w:t>
+              <w:t>41</w:t>
             </w:r>
             <w:r>
               <w:rPr>
@@ -2927,7 +2988,7 @@
                 <w:noProof/>
                 <w:webHidden/>
               </w:rPr>
-              <w:t>40</w:t>
+              <w:t>41</w:t>
             </w:r>
             <w:r>
               <w:rPr>
@@ -3001,7 +3062,7 @@
                 <w:noProof/>
                 <w:webHidden/>
               </w:rPr>
-              <w:t>40</w:t>
+              <w:t>41</w:t>
             </w:r>
             <w:r>
               <w:rPr>
@@ -3075,7 +3136,7 @@
                 <w:noProof/>
                 <w:webHidden/>
               </w:rPr>
-              <w:t>41</w:t>
+              <w:t>42</w:t>
             </w:r>
             <w:r>
               <w:rPr>
@@ -3149,7 +3210,7 @@
                 <w:noProof/>
                 <w:webHidden/>
               </w:rPr>
-              <w:t>41</w:t>
+              <w:t>42</w:t>
             </w:r>
             <w:r>
               <w:rPr>
@@ -3223,7 +3284,7 @@
                 <w:noProof/>
                 <w:webHidden/>
               </w:rPr>
-              <w:t>41</w:t>
+              <w:t>42</w:t>
             </w:r>
             <w:r>
               <w:rPr>
@@ -3297,7 +3358,7 @@
                 <w:noProof/>
                 <w:webHidden/>
               </w:rPr>
-              <w:t>41</w:t>
+              <w:t>42</w:t>
             </w:r>
             <w:r>
               <w:rPr>
@@ -3371,7 +3432,7 @@
                 <w:noProof/>
                 <w:webHidden/>
               </w:rPr>
-              <w:t>41</w:t>
+              <w:t>42</w:t>
             </w:r>
             <w:r>
               <w:rPr>
@@ -3463,7 +3524,7 @@
         </w:rPr>
         <w:t xml:space="preserve">Website: </w:t>
       </w:r>
-      <w:hyperlink r:id="rId8" w:history="1">
+      <w:hyperlink r:id="rId9" w:history="1">
         <w:r>
           <w:rPr>
             <w:rFonts w:ascii="Times New Roman" w:eastAsia="Times New Roman" w:hAnsi="Times New Roman" w:cs="Times New Roman"/>
@@ -3820,6 +3881,7 @@
           <w:b/>
           <w:bCs/>
         </w:rPr>
+        <w:lastRenderedPageBreak/>
         <w:t> </w:t>
       </w:r>
     </w:p>
@@ -3879,7 +3941,6 @@
         <w:rPr>
           <w:rFonts w:ascii="Calibri" w:hAnsi="Calibri" w:cs="Calibri"/>
         </w:rPr>
-        <w:lastRenderedPageBreak/>
         <w:t>Inden for HTML snakker man også fagsprog. Nogle af de mest relevante begreber og metoder man bruger indenfor HTML er;</w:t>
       </w:r>
     </w:p>
@@ -4267,6 +4328,7 @@
           <w:sz w:val="22"/>
           <w:szCs w:val="22"/>
         </w:rPr>
+        <w:lastRenderedPageBreak/>
         <w:fldChar w:fldCharType="begin"/>
       </w:r>
       <w:r>
@@ -4310,7 +4372,7 @@
                     </pic:cNvPicPr>
                   </pic:nvPicPr>
                   <pic:blipFill>
-                    <a:blip r:embed="rId9">
+                    <a:blip r:embed="rId10">
                       <a:extLst>
                         <a:ext uri="{28A0092B-C50C-407E-A947-70E740481C1C}">
                           <a14:useLocalDpi xmlns:a14="http://schemas.microsoft.com/office/drawing/2010/main" val="0"/>
@@ -4366,7 +4428,6 @@
           <w:sz w:val="22"/>
           <w:szCs w:val="22"/>
         </w:rPr>
-        <w:lastRenderedPageBreak/>
         <w:t> </w:t>
       </w:r>
     </w:p>
@@ -4430,7 +4491,7 @@
                     </pic:cNvPicPr>
                   </pic:nvPicPr>
                   <pic:blipFill>
-                    <a:blip r:embed="rId10">
+                    <a:blip r:embed="rId11">
                       <a:extLst>
                         <a:ext uri="{28A0092B-C50C-407E-A947-70E740481C1C}">
                           <a14:useLocalDpi xmlns:a14="http://schemas.microsoft.com/office/drawing/2010/main" val="0"/>
@@ -4691,7 +4752,6 @@
           <w:rFonts w:ascii="Calibri" w:eastAsia="Times New Roman" w:hAnsi="Calibri" w:cs="Calibri"/>
           <w:lang w:eastAsia="da-DK"/>
         </w:rPr>
-        <w:lastRenderedPageBreak/>
         <w:t xml:space="preserve">I HTML kan man indlejre CSS-koden i et style-element eller have det i filer for sig ved henvisning via et link-element, du laver i din HTML kodning. Som du kalder; </w:t>
       </w:r>
       <w:proofErr w:type="spellStart"/>
@@ -5323,6 +5383,7 @@
           <w:szCs w:val="22"/>
           <w:lang w:eastAsia="da-DK"/>
         </w:rPr>
+        <w:lastRenderedPageBreak/>
         <w:t xml:space="preserve"> font-</w:t>
       </w:r>
       <w:proofErr w:type="spellStart"/>
@@ -5469,7 +5530,6 @@
       </w:pPr>
       <w:bookmarkStart w:id="4" w:name="_Toc29374753"/>
       <w:r>
-        <w:lastRenderedPageBreak/>
         <w:t>Grid</w:t>
       </w:r>
       <w:bookmarkEnd w:id="4"/>
@@ -6065,6 +6125,7 @@
           <w:szCs w:val="22"/>
           <w:lang w:eastAsia="da-DK"/>
         </w:rPr>
+        <w:lastRenderedPageBreak/>
         <w:t>Vandret hjælpelinje</w:t>
       </w:r>
     </w:p>
@@ -6209,7 +6270,6 @@
           <w:szCs w:val="22"/>
           <w:lang w:eastAsia="da-DK"/>
         </w:rPr>
-        <w:lastRenderedPageBreak/>
         <w:t> </w:t>
       </w:r>
     </w:p>
@@ -6511,6 +6571,7 @@
           <w:sz w:val="22"/>
           <w:szCs w:val="22"/>
         </w:rPr>
+        <w:lastRenderedPageBreak/>
         <w:fldChar w:fldCharType="begin"/>
       </w:r>
       <w:r>
@@ -6554,7 +6615,7 @@
                     </pic:cNvPicPr>
                   </pic:nvPicPr>
                   <pic:blipFill>
-                    <a:blip r:embed="rId11">
+                    <a:blip r:embed="rId12">
                       <a:extLst>
                         <a:ext uri="{28A0092B-C50C-407E-A947-70E740481C1C}">
                           <a14:useLocalDpi xmlns:a14="http://schemas.microsoft.com/office/drawing/2010/main" val="0"/>
@@ -6617,7 +6678,6 @@
       </w:pPr>
       <w:bookmarkStart w:id="6" w:name="_Toc29374755"/>
       <w:r>
-        <w:lastRenderedPageBreak/>
         <w:t>Versionsstyring</w:t>
       </w:r>
       <w:bookmarkEnd w:id="6"/>
@@ -6921,6 +6981,7 @@
           <w:szCs w:val="22"/>
           <w:lang w:eastAsia="da-DK"/>
         </w:rPr>
+        <w:lastRenderedPageBreak/>
         <w:t>Har projektets fulde historie på sin egen harddisk.</w:t>
       </w:r>
     </w:p>
@@ -7173,7 +7234,6 @@
           <w:szCs w:val="22"/>
           <w:lang w:eastAsia="da-DK"/>
         </w:rPr>
-        <w:lastRenderedPageBreak/>
         <w:t xml:space="preserve">I Git er det fx helt naturligt at du arbejder i din egen </w:t>
       </w:r>
       <w:proofErr w:type="spellStart"/>
@@ -7410,6 +7470,7 @@
           <w:szCs w:val="28"/>
           <w:lang w:eastAsia="da-DK"/>
         </w:rPr>
+        <w:lastRenderedPageBreak/>
         <w:t>”Produktet er et transportmiddel for budskabet”</w:t>
       </w:r>
     </w:p>
@@ -7543,7 +7604,6 @@
           <w:rFonts w:ascii="Calibri" w:eastAsia="Times New Roman" w:hAnsi="Calibri" w:cs="Times New Roman"/>
           <w:lang w:eastAsia="da-DK"/>
         </w:rPr>
-        <w:lastRenderedPageBreak/>
         <w:t> </w:t>
       </w:r>
     </w:p>
@@ -7777,6 +7837,7 @@
           <w:szCs w:val="32"/>
           <w:lang w:eastAsia="da-DK"/>
         </w:rPr>
+        <w:lastRenderedPageBreak/>
         <w:t xml:space="preserve">Kort </w:t>
       </w:r>
       <w:r>
@@ -8098,351 +8159,351 @@
           <w:szCs w:val="22"/>
           <w:lang w:eastAsia="da-DK"/>
         </w:rPr>
+        <w:t xml:space="preserve">Guide brugeren gennem en fastlagt sekvens. Fx e-handel </w:t>
+      </w:r>
+    </w:p>
+    <w:p>
+      <w:pPr>
+        <w:spacing w:line="360" w:lineRule="auto"/>
+        <w:rPr>
+          <w:rFonts w:ascii="Calibri" w:eastAsia="Times New Roman" w:hAnsi="Calibri" w:cs="Times New Roman"/>
+          <w:sz w:val="22"/>
+          <w:szCs w:val="22"/>
+          <w:lang w:eastAsia="da-DK"/>
+        </w:rPr>
+      </w:pPr>
+      <w:r>
+        <w:rPr>
+          <w:rFonts w:ascii="Calibri" w:eastAsia="Times New Roman" w:hAnsi="Calibri" w:cs="Times New Roman"/>
+          <w:sz w:val="22"/>
+          <w:szCs w:val="22"/>
+          <w:lang w:eastAsia="da-DK"/>
+        </w:rPr>
+        <w:t> </w:t>
+      </w:r>
+    </w:p>
+    <w:p>
+      <w:pPr>
+        <w:spacing w:line="360" w:lineRule="auto"/>
+        <w:rPr>
+          <w:rFonts w:ascii="Calibri" w:eastAsia="Times New Roman" w:hAnsi="Calibri" w:cs="Times New Roman"/>
+          <w:sz w:val="22"/>
+          <w:szCs w:val="22"/>
+          <w:lang w:eastAsia="da-DK"/>
+        </w:rPr>
+      </w:pPr>
+      <w:r>
+        <w:rPr>
+          <w:rFonts w:ascii="Calibri" w:eastAsia="Times New Roman" w:hAnsi="Calibri" w:cs="Times New Roman"/>
+          <w:sz w:val="22"/>
+          <w:szCs w:val="22"/>
+          <w:lang w:eastAsia="da-DK"/>
+        </w:rPr>
+        <w:t> </w:t>
+      </w:r>
+    </w:p>
+    <w:p>
+      <w:pPr>
+        <w:spacing w:line="360" w:lineRule="auto"/>
+        <w:rPr>
+          <w:rFonts w:ascii="Calibri" w:eastAsia="Times New Roman" w:hAnsi="Calibri" w:cs="Times New Roman"/>
+          <w:sz w:val="22"/>
+          <w:szCs w:val="22"/>
+          <w:lang w:eastAsia="da-DK"/>
+        </w:rPr>
+      </w:pPr>
+      <w:r>
+        <w:rPr>
+          <w:rFonts w:ascii="Calibri" w:eastAsia="Times New Roman" w:hAnsi="Calibri" w:cs="Times New Roman"/>
+          <w:b/>
+          <w:bCs/>
+          <w:sz w:val="22"/>
+          <w:szCs w:val="22"/>
+          <w:lang w:eastAsia="da-DK"/>
+        </w:rPr>
+        <w:t>Hierarkisk struktur</w:t>
+      </w:r>
+    </w:p>
+    <w:p>
+      <w:pPr>
+        <w:spacing w:line="360" w:lineRule="auto"/>
+        <w:rPr>
+          <w:rFonts w:ascii="Calibri" w:eastAsia="Times New Roman" w:hAnsi="Calibri" w:cs="Times New Roman"/>
+          <w:sz w:val="22"/>
+          <w:szCs w:val="22"/>
+          <w:lang w:eastAsia="da-DK"/>
+        </w:rPr>
+      </w:pPr>
+      <w:r>
+        <w:rPr>
+          <w:rFonts w:ascii="Calibri" w:eastAsia="Times New Roman" w:hAnsi="Calibri" w:cs="Times New Roman"/>
+          <w:sz w:val="22"/>
+          <w:szCs w:val="22"/>
+          <w:lang w:eastAsia="da-DK"/>
+        </w:rPr>
+        <w:t xml:space="preserve">Indholdet er mere komplekst, lave designet ud fra en tydelig hierarkisk struktur. </w:t>
+      </w:r>
+    </w:p>
+    <w:p>
+      <w:pPr>
+        <w:spacing w:line="360" w:lineRule="auto"/>
+        <w:rPr>
+          <w:rFonts w:ascii="Calibri" w:eastAsia="Times New Roman" w:hAnsi="Calibri" w:cs="Times New Roman"/>
+          <w:sz w:val="22"/>
+          <w:szCs w:val="22"/>
+          <w:lang w:eastAsia="da-DK"/>
+        </w:rPr>
+      </w:pPr>
+      <w:r>
+        <w:rPr>
+          <w:rFonts w:ascii="Calibri" w:eastAsia="Times New Roman" w:hAnsi="Calibri" w:cs="Times New Roman"/>
+          <w:sz w:val="22"/>
+          <w:szCs w:val="22"/>
+          <w:lang w:eastAsia="da-DK"/>
+        </w:rPr>
+        <w:t>Indholdet grupperes i sektioner, der navngives fornuftigt.</w:t>
+      </w:r>
+    </w:p>
+    <w:p>
+      <w:pPr>
+        <w:spacing w:line="360" w:lineRule="auto"/>
+        <w:rPr>
+          <w:rFonts w:ascii="Calibri" w:eastAsia="Times New Roman" w:hAnsi="Calibri" w:cs="Times New Roman"/>
+          <w:sz w:val="22"/>
+          <w:szCs w:val="22"/>
+          <w:lang w:eastAsia="da-DK"/>
+        </w:rPr>
+      </w:pPr>
+      <w:r>
+        <w:rPr>
+          <w:rFonts w:ascii="Calibri" w:eastAsia="Times New Roman" w:hAnsi="Calibri" w:cs="Times New Roman"/>
+          <w:sz w:val="22"/>
+          <w:szCs w:val="22"/>
+          <w:lang w:eastAsia="da-DK"/>
+        </w:rPr>
+        <w:t>Så brugeren hurtigt danner sig et billede af, hvad de forskellige kategorier indeholder.</w:t>
+      </w:r>
+    </w:p>
+    <w:p>
+      <w:pPr>
+        <w:spacing w:line="360" w:lineRule="auto"/>
+        <w:rPr>
+          <w:rFonts w:ascii="Calibri" w:eastAsia="Times New Roman" w:hAnsi="Calibri" w:cs="Times New Roman"/>
+          <w:sz w:val="22"/>
+          <w:szCs w:val="22"/>
+          <w:lang w:eastAsia="da-DK"/>
+        </w:rPr>
+      </w:pPr>
+      <w:r>
+        <w:rPr>
+          <w:rFonts w:ascii="Calibri" w:eastAsia="Times New Roman" w:hAnsi="Calibri" w:cs="Times New Roman"/>
+          <w:sz w:val="22"/>
+          <w:szCs w:val="22"/>
+          <w:lang w:eastAsia="da-DK"/>
+        </w:rPr>
+        <w:t> </w:t>
+      </w:r>
+    </w:p>
+    <w:p>
+      <w:pPr>
+        <w:spacing w:line="360" w:lineRule="auto"/>
+        <w:rPr>
+          <w:rFonts w:ascii="Calibri" w:eastAsia="Times New Roman" w:hAnsi="Calibri" w:cs="Times New Roman"/>
+          <w:sz w:val="22"/>
+          <w:szCs w:val="22"/>
+          <w:lang w:eastAsia="da-DK"/>
+        </w:rPr>
+      </w:pPr>
+      <w:r>
+        <w:rPr>
+          <w:rFonts w:ascii="Calibri" w:eastAsia="Times New Roman" w:hAnsi="Calibri" w:cs="Times New Roman"/>
+          <w:sz w:val="22"/>
+          <w:szCs w:val="22"/>
+          <w:lang w:eastAsia="da-DK"/>
+        </w:rPr>
+        <w:t> </w:t>
+      </w:r>
+    </w:p>
+    <w:p>
+      <w:pPr>
+        <w:spacing w:line="360" w:lineRule="auto"/>
+        <w:rPr>
+          <w:rFonts w:ascii="Calibri" w:eastAsia="Times New Roman" w:hAnsi="Calibri" w:cs="Times New Roman"/>
+          <w:sz w:val="22"/>
+          <w:szCs w:val="22"/>
+          <w:lang w:eastAsia="da-DK"/>
+        </w:rPr>
+      </w:pPr>
+      <w:r>
+        <w:rPr>
+          <w:rFonts w:ascii="Calibri" w:eastAsia="Times New Roman" w:hAnsi="Calibri" w:cs="Times New Roman"/>
+          <w:b/>
+          <w:bCs/>
+          <w:sz w:val="22"/>
+          <w:szCs w:val="22"/>
+          <w:lang w:eastAsia="da-DK"/>
+        </w:rPr>
+        <w:t>Kontekstafhængig struktur</w:t>
+      </w:r>
+    </w:p>
+    <w:p>
+      <w:pPr>
+        <w:spacing w:line="360" w:lineRule="auto"/>
+        <w:rPr>
+          <w:rFonts w:ascii="Calibri" w:eastAsia="Times New Roman" w:hAnsi="Calibri" w:cs="Times New Roman"/>
+          <w:sz w:val="22"/>
+          <w:szCs w:val="22"/>
+          <w:lang w:eastAsia="da-DK"/>
+        </w:rPr>
+      </w:pPr>
+      <w:r>
+        <w:rPr>
+          <w:rFonts w:ascii="Calibri" w:eastAsia="Times New Roman" w:hAnsi="Calibri" w:cs="Times New Roman"/>
+          <w:sz w:val="22"/>
+          <w:szCs w:val="22"/>
+          <w:lang w:eastAsia="da-DK"/>
+        </w:rPr>
+        <w:t xml:space="preserve">Ikke baseret på hierarkisk orden, men på relationen mellem forskelligt indhold. </w:t>
+      </w:r>
+    </w:p>
+    <w:p>
+      <w:pPr>
+        <w:spacing w:line="360" w:lineRule="auto"/>
+        <w:rPr>
+          <w:rFonts w:ascii="Calibri" w:eastAsia="Times New Roman" w:hAnsi="Calibri" w:cs="Times New Roman"/>
+          <w:sz w:val="22"/>
+          <w:szCs w:val="22"/>
+          <w:lang w:eastAsia="da-DK"/>
+        </w:rPr>
+      </w:pPr>
+      <w:r>
+        <w:rPr>
+          <w:rFonts w:ascii="Calibri" w:eastAsia="Times New Roman" w:hAnsi="Calibri" w:cs="Times New Roman"/>
+          <w:sz w:val="22"/>
+          <w:szCs w:val="22"/>
+          <w:lang w:eastAsia="da-DK"/>
+        </w:rPr>
+        <w:t xml:space="preserve">Fx </w:t>
+      </w:r>
+      <w:proofErr w:type="spellStart"/>
+      <w:r>
+        <w:rPr>
+          <w:rFonts w:ascii="Calibri" w:eastAsia="Times New Roman" w:hAnsi="Calibri" w:cs="Times New Roman"/>
+          <w:sz w:val="22"/>
+          <w:szCs w:val="22"/>
+          <w:lang w:eastAsia="da-DK"/>
+        </w:rPr>
+        <w:t>wikipedia</w:t>
+      </w:r>
+      <w:proofErr w:type="spellEnd"/>
+      <w:r>
+        <w:rPr>
+          <w:rFonts w:ascii="Calibri" w:eastAsia="Times New Roman" w:hAnsi="Calibri" w:cs="Times New Roman"/>
+          <w:sz w:val="22"/>
+          <w:szCs w:val="22"/>
+          <w:lang w:eastAsia="da-DK"/>
+        </w:rPr>
+        <w:t xml:space="preserve"> - hvor siderne linker til hinanden. </w:t>
+      </w:r>
+    </w:p>
+    <w:p>
+      <w:pPr>
+        <w:spacing w:line="360" w:lineRule="auto"/>
+        <w:rPr>
+          <w:rFonts w:ascii="Calibri" w:eastAsia="Times New Roman" w:hAnsi="Calibri" w:cs="Times New Roman"/>
+          <w:sz w:val="22"/>
+          <w:szCs w:val="22"/>
+          <w:lang w:eastAsia="da-DK"/>
+        </w:rPr>
+      </w:pPr>
+      <w:r>
+        <w:rPr>
+          <w:rFonts w:ascii="Calibri" w:eastAsia="Times New Roman" w:hAnsi="Calibri" w:cs="Times New Roman"/>
+          <w:sz w:val="22"/>
+          <w:szCs w:val="22"/>
+          <w:lang w:eastAsia="da-DK"/>
+        </w:rPr>
+        <w:t> </w:t>
+      </w:r>
+    </w:p>
+    <w:p>
+      <w:pPr>
+        <w:spacing w:line="360" w:lineRule="auto"/>
+        <w:rPr>
+          <w:rFonts w:ascii="Calibri" w:eastAsia="Times New Roman" w:hAnsi="Calibri" w:cs="Times New Roman"/>
+          <w:sz w:val="22"/>
+          <w:szCs w:val="22"/>
+          <w:lang w:eastAsia="da-DK"/>
+        </w:rPr>
+      </w:pPr>
+      <w:r>
+        <w:rPr>
+          <w:rFonts w:ascii="Calibri" w:eastAsia="Times New Roman" w:hAnsi="Calibri" w:cs="Times New Roman"/>
+          <w:sz w:val="22"/>
+          <w:szCs w:val="22"/>
+          <w:lang w:eastAsia="da-DK"/>
+        </w:rPr>
+        <w:t> </w:t>
+      </w:r>
+    </w:p>
+    <w:p>
+      <w:pPr>
+        <w:spacing w:line="360" w:lineRule="auto"/>
+        <w:rPr>
+          <w:rFonts w:ascii="Calibri" w:eastAsia="Times New Roman" w:hAnsi="Calibri" w:cs="Times New Roman"/>
+          <w:sz w:val="22"/>
+          <w:szCs w:val="22"/>
+          <w:lang w:eastAsia="da-DK"/>
+        </w:rPr>
+      </w:pPr>
+      <w:r>
+        <w:rPr>
+          <w:rFonts w:ascii="Calibri" w:eastAsia="Times New Roman" w:hAnsi="Calibri" w:cs="Times New Roman"/>
+          <w:sz w:val="22"/>
+          <w:szCs w:val="22"/>
+          <w:lang w:eastAsia="da-DK"/>
+        </w:rPr>
+        <w:t> </w:t>
+      </w:r>
+    </w:p>
+    <w:p>
+      <w:pPr>
+        <w:spacing w:line="360" w:lineRule="auto"/>
+        <w:rPr>
+          <w:rFonts w:ascii="Calibri" w:eastAsia="Times New Roman" w:hAnsi="Calibri" w:cs="Times New Roman"/>
+          <w:sz w:val="22"/>
+          <w:szCs w:val="22"/>
+          <w:lang w:eastAsia="da-DK"/>
+        </w:rPr>
+      </w:pPr>
+      <w:r>
+        <w:rPr>
+          <w:rFonts w:ascii="Calibri" w:eastAsia="Times New Roman" w:hAnsi="Calibri" w:cs="Times New Roman"/>
+          <w:sz w:val="22"/>
+          <w:szCs w:val="22"/>
+          <w:lang w:eastAsia="da-DK"/>
+        </w:rPr>
+        <w:t> </w:t>
+      </w:r>
+    </w:p>
+    <w:p>
+      <w:pPr>
+        <w:spacing w:line="360" w:lineRule="auto"/>
+        <w:rPr>
+          <w:rFonts w:ascii="Calibri" w:eastAsia="Times New Roman" w:hAnsi="Calibri" w:cs="Times New Roman"/>
+          <w:sz w:val="22"/>
+          <w:szCs w:val="22"/>
+          <w:lang w:eastAsia="da-DK"/>
+        </w:rPr>
+      </w:pPr>
+      <w:r>
+        <w:rPr>
+          <w:rFonts w:ascii="Calibri" w:eastAsia="Times New Roman" w:hAnsi="Calibri" w:cs="Times New Roman"/>
+          <w:sz w:val="22"/>
+          <w:szCs w:val="22"/>
+          <w:lang w:eastAsia="da-DK"/>
+        </w:rPr>
         <w:lastRenderedPageBreak/>
-        <w:t xml:space="preserve">Guide brugeren gennem en fastlagt sekvens. Fx e-handel </w:t>
-      </w:r>
-    </w:p>
-    <w:p>
-      <w:pPr>
-        <w:spacing w:line="360" w:lineRule="auto"/>
-        <w:rPr>
-          <w:rFonts w:ascii="Calibri" w:eastAsia="Times New Roman" w:hAnsi="Calibri" w:cs="Times New Roman"/>
-          <w:sz w:val="22"/>
-          <w:szCs w:val="22"/>
-          <w:lang w:eastAsia="da-DK"/>
-        </w:rPr>
-      </w:pPr>
-      <w:r>
-        <w:rPr>
-          <w:rFonts w:ascii="Calibri" w:eastAsia="Times New Roman" w:hAnsi="Calibri" w:cs="Times New Roman"/>
-          <w:sz w:val="22"/>
-          <w:szCs w:val="22"/>
-          <w:lang w:eastAsia="da-DK"/>
-        </w:rPr>
-        <w:t> </w:t>
-      </w:r>
-    </w:p>
-    <w:p>
-      <w:pPr>
-        <w:spacing w:line="360" w:lineRule="auto"/>
-        <w:rPr>
-          <w:rFonts w:ascii="Calibri" w:eastAsia="Times New Roman" w:hAnsi="Calibri" w:cs="Times New Roman"/>
-          <w:sz w:val="22"/>
-          <w:szCs w:val="22"/>
-          <w:lang w:eastAsia="da-DK"/>
-        </w:rPr>
-      </w:pPr>
-      <w:r>
-        <w:rPr>
-          <w:rFonts w:ascii="Calibri" w:eastAsia="Times New Roman" w:hAnsi="Calibri" w:cs="Times New Roman"/>
-          <w:sz w:val="22"/>
-          <w:szCs w:val="22"/>
-          <w:lang w:eastAsia="da-DK"/>
-        </w:rPr>
-        <w:t> </w:t>
-      </w:r>
-    </w:p>
-    <w:p>
-      <w:pPr>
-        <w:spacing w:line="360" w:lineRule="auto"/>
-        <w:rPr>
-          <w:rFonts w:ascii="Calibri" w:eastAsia="Times New Roman" w:hAnsi="Calibri" w:cs="Times New Roman"/>
-          <w:sz w:val="22"/>
-          <w:szCs w:val="22"/>
-          <w:lang w:eastAsia="da-DK"/>
-        </w:rPr>
-      </w:pPr>
-      <w:r>
-        <w:rPr>
-          <w:rFonts w:ascii="Calibri" w:eastAsia="Times New Roman" w:hAnsi="Calibri" w:cs="Times New Roman"/>
-          <w:b/>
-          <w:bCs/>
-          <w:sz w:val="22"/>
-          <w:szCs w:val="22"/>
-          <w:lang w:eastAsia="da-DK"/>
-        </w:rPr>
-        <w:t>Hierarkisk struktur</w:t>
-      </w:r>
-    </w:p>
-    <w:p>
-      <w:pPr>
-        <w:spacing w:line="360" w:lineRule="auto"/>
-        <w:rPr>
-          <w:rFonts w:ascii="Calibri" w:eastAsia="Times New Roman" w:hAnsi="Calibri" w:cs="Times New Roman"/>
-          <w:sz w:val="22"/>
-          <w:szCs w:val="22"/>
-          <w:lang w:eastAsia="da-DK"/>
-        </w:rPr>
-      </w:pPr>
-      <w:r>
-        <w:rPr>
-          <w:rFonts w:ascii="Calibri" w:eastAsia="Times New Roman" w:hAnsi="Calibri" w:cs="Times New Roman"/>
-          <w:sz w:val="22"/>
-          <w:szCs w:val="22"/>
-          <w:lang w:eastAsia="da-DK"/>
-        </w:rPr>
-        <w:t xml:space="preserve">Indholdet er mere komplekst, lave designet ud fra en tydelig hierarkisk struktur. </w:t>
-      </w:r>
-    </w:p>
-    <w:p>
-      <w:pPr>
-        <w:spacing w:line="360" w:lineRule="auto"/>
-        <w:rPr>
-          <w:rFonts w:ascii="Calibri" w:eastAsia="Times New Roman" w:hAnsi="Calibri" w:cs="Times New Roman"/>
-          <w:sz w:val="22"/>
-          <w:szCs w:val="22"/>
-          <w:lang w:eastAsia="da-DK"/>
-        </w:rPr>
-      </w:pPr>
-      <w:r>
-        <w:rPr>
-          <w:rFonts w:ascii="Calibri" w:eastAsia="Times New Roman" w:hAnsi="Calibri" w:cs="Times New Roman"/>
-          <w:sz w:val="22"/>
-          <w:szCs w:val="22"/>
-          <w:lang w:eastAsia="da-DK"/>
-        </w:rPr>
-        <w:t>Indholdet grupperes i sektioner, der navngives fornuftigt.</w:t>
-      </w:r>
-    </w:p>
-    <w:p>
-      <w:pPr>
-        <w:spacing w:line="360" w:lineRule="auto"/>
-        <w:rPr>
-          <w:rFonts w:ascii="Calibri" w:eastAsia="Times New Roman" w:hAnsi="Calibri" w:cs="Times New Roman"/>
-          <w:sz w:val="22"/>
-          <w:szCs w:val="22"/>
-          <w:lang w:eastAsia="da-DK"/>
-        </w:rPr>
-      </w:pPr>
-      <w:r>
-        <w:rPr>
-          <w:rFonts w:ascii="Calibri" w:eastAsia="Times New Roman" w:hAnsi="Calibri" w:cs="Times New Roman"/>
-          <w:sz w:val="22"/>
-          <w:szCs w:val="22"/>
-          <w:lang w:eastAsia="da-DK"/>
-        </w:rPr>
-        <w:t>Så brugeren hurtigt danner sig et billede af, hvad de forskellige kategorier indeholder.</w:t>
-      </w:r>
-    </w:p>
-    <w:p>
-      <w:pPr>
-        <w:spacing w:line="360" w:lineRule="auto"/>
-        <w:rPr>
-          <w:rFonts w:ascii="Calibri" w:eastAsia="Times New Roman" w:hAnsi="Calibri" w:cs="Times New Roman"/>
-          <w:sz w:val="22"/>
-          <w:szCs w:val="22"/>
-          <w:lang w:eastAsia="da-DK"/>
-        </w:rPr>
-      </w:pPr>
-      <w:r>
-        <w:rPr>
-          <w:rFonts w:ascii="Calibri" w:eastAsia="Times New Roman" w:hAnsi="Calibri" w:cs="Times New Roman"/>
-          <w:sz w:val="22"/>
-          <w:szCs w:val="22"/>
-          <w:lang w:eastAsia="da-DK"/>
-        </w:rPr>
-        <w:t> </w:t>
-      </w:r>
-    </w:p>
-    <w:p>
-      <w:pPr>
-        <w:spacing w:line="360" w:lineRule="auto"/>
-        <w:rPr>
-          <w:rFonts w:ascii="Calibri" w:eastAsia="Times New Roman" w:hAnsi="Calibri" w:cs="Times New Roman"/>
-          <w:sz w:val="22"/>
-          <w:szCs w:val="22"/>
-          <w:lang w:eastAsia="da-DK"/>
-        </w:rPr>
-      </w:pPr>
-      <w:r>
-        <w:rPr>
-          <w:rFonts w:ascii="Calibri" w:eastAsia="Times New Roman" w:hAnsi="Calibri" w:cs="Times New Roman"/>
-          <w:sz w:val="22"/>
-          <w:szCs w:val="22"/>
-          <w:lang w:eastAsia="da-DK"/>
-        </w:rPr>
-        <w:t> </w:t>
-      </w:r>
-    </w:p>
-    <w:p>
-      <w:pPr>
-        <w:spacing w:line="360" w:lineRule="auto"/>
-        <w:rPr>
-          <w:rFonts w:ascii="Calibri" w:eastAsia="Times New Roman" w:hAnsi="Calibri" w:cs="Times New Roman"/>
-          <w:sz w:val="22"/>
-          <w:szCs w:val="22"/>
-          <w:lang w:eastAsia="da-DK"/>
-        </w:rPr>
-      </w:pPr>
-      <w:r>
-        <w:rPr>
-          <w:rFonts w:ascii="Calibri" w:eastAsia="Times New Roman" w:hAnsi="Calibri" w:cs="Times New Roman"/>
-          <w:b/>
-          <w:bCs/>
-          <w:sz w:val="22"/>
-          <w:szCs w:val="22"/>
-          <w:lang w:eastAsia="da-DK"/>
-        </w:rPr>
-        <w:t>Kontekstafhængig struktur</w:t>
-      </w:r>
-    </w:p>
-    <w:p>
-      <w:pPr>
-        <w:spacing w:line="360" w:lineRule="auto"/>
-        <w:rPr>
-          <w:rFonts w:ascii="Calibri" w:eastAsia="Times New Roman" w:hAnsi="Calibri" w:cs="Times New Roman"/>
-          <w:sz w:val="22"/>
-          <w:szCs w:val="22"/>
-          <w:lang w:eastAsia="da-DK"/>
-        </w:rPr>
-      </w:pPr>
-      <w:r>
-        <w:rPr>
-          <w:rFonts w:ascii="Calibri" w:eastAsia="Times New Roman" w:hAnsi="Calibri" w:cs="Times New Roman"/>
-          <w:sz w:val="22"/>
-          <w:szCs w:val="22"/>
-          <w:lang w:eastAsia="da-DK"/>
-        </w:rPr>
-        <w:t xml:space="preserve">Ikke baseret på hierarkisk orden, men på relationen mellem forskelligt indhold. </w:t>
-      </w:r>
-    </w:p>
-    <w:p>
-      <w:pPr>
-        <w:spacing w:line="360" w:lineRule="auto"/>
-        <w:rPr>
-          <w:rFonts w:ascii="Calibri" w:eastAsia="Times New Roman" w:hAnsi="Calibri" w:cs="Times New Roman"/>
-          <w:sz w:val="22"/>
-          <w:szCs w:val="22"/>
-          <w:lang w:eastAsia="da-DK"/>
-        </w:rPr>
-      </w:pPr>
-      <w:r>
-        <w:rPr>
-          <w:rFonts w:ascii="Calibri" w:eastAsia="Times New Roman" w:hAnsi="Calibri" w:cs="Times New Roman"/>
-          <w:sz w:val="22"/>
-          <w:szCs w:val="22"/>
-          <w:lang w:eastAsia="da-DK"/>
-        </w:rPr>
-        <w:t xml:space="preserve">Fx </w:t>
-      </w:r>
-      <w:proofErr w:type="spellStart"/>
-      <w:r>
-        <w:rPr>
-          <w:rFonts w:ascii="Calibri" w:eastAsia="Times New Roman" w:hAnsi="Calibri" w:cs="Times New Roman"/>
-          <w:sz w:val="22"/>
-          <w:szCs w:val="22"/>
-          <w:lang w:eastAsia="da-DK"/>
-        </w:rPr>
-        <w:t>wikipedia</w:t>
-      </w:r>
-      <w:proofErr w:type="spellEnd"/>
-      <w:r>
-        <w:rPr>
-          <w:rFonts w:ascii="Calibri" w:eastAsia="Times New Roman" w:hAnsi="Calibri" w:cs="Times New Roman"/>
-          <w:sz w:val="22"/>
-          <w:szCs w:val="22"/>
-          <w:lang w:eastAsia="da-DK"/>
-        </w:rPr>
-        <w:t xml:space="preserve"> - hvor siderne linker til hinanden. </w:t>
-      </w:r>
-    </w:p>
-    <w:p>
-      <w:pPr>
-        <w:spacing w:line="360" w:lineRule="auto"/>
-        <w:rPr>
-          <w:rFonts w:ascii="Calibri" w:eastAsia="Times New Roman" w:hAnsi="Calibri" w:cs="Times New Roman"/>
-          <w:sz w:val="22"/>
-          <w:szCs w:val="22"/>
-          <w:lang w:eastAsia="da-DK"/>
-        </w:rPr>
-      </w:pPr>
-      <w:r>
-        <w:rPr>
-          <w:rFonts w:ascii="Calibri" w:eastAsia="Times New Roman" w:hAnsi="Calibri" w:cs="Times New Roman"/>
-          <w:sz w:val="22"/>
-          <w:szCs w:val="22"/>
-          <w:lang w:eastAsia="da-DK"/>
-        </w:rPr>
-        <w:t> </w:t>
-      </w:r>
-    </w:p>
-    <w:p>
-      <w:pPr>
-        <w:spacing w:line="360" w:lineRule="auto"/>
-        <w:rPr>
-          <w:rFonts w:ascii="Calibri" w:eastAsia="Times New Roman" w:hAnsi="Calibri" w:cs="Times New Roman"/>
-          <w:sz w:val="22"/>
-          <w:szCs w:val="22"/>
-          <w:lang w:eastAsia="da-DK"/>
-        </w:rPr>
-      </w:pPr>
-      <w:r>
-        <w:rPr>
-          <w:rFonts w:ascii="Calibri" w:eastAsia="Times New Roman" w:hAnsi="Calibri" w:cs="Times New Roman"/>
-          <w:sz w:val="22"/>
-          <w:szCs w:val="22"/>
-          <w:lang w:eastAsia="da-DK"/>
-        </w:rPr>
-        <w:t> </w:t>
-      </w:r>
-    </w:p>
-    <w:p>
-      <w:pPr>
-        <w:spacing w:line="360" w:lineRule="auto"/>
-        <w:rPr>
-          <w:rFonts w:ascii="Calibri" w:eastAsia="Times New Roman" w:hAnsi="Calibri" w:cs="Times New Roman"/>
-          <w:sz w:val="22"/>
-          <w:szCs w:val="22"/>
-          <w:lang w:eastAsia="da-DK"/>
-        </w:rPr>
-      </w:pPr>
-      <w:r>
-        <w:rPr>
-          <w:rFonts w:ascii="Calibri" w:eastAsia="Times New Roman" w:hAnsi="Calibri" w:cs="Times New Roman"/>
-          <w:sz w:val="22"/>
-          <w:szCs w:val="22"/>
-          <w:lang w:eastAsia="da-DK"/>
-        </w:rPr>
-        <w:t> </w:t>
-      </w:r>
-    </w:p>
-    <w:p>
-      <w:pPr>
-        <w:spacing w:line="360" w:lineRule="auto"/>
-        <w:rPr>
-          <w:rFonts w:ascii="Calibri" w:eastAsia="Times New Roman" w:hAnsi="Calibri" w:cs="Times New Roman"/>
-          <w:sz w:val="22"/>
-          <w:szCs w:val="22"/>
-          <w:lang w:eastAsia="da-DK"/>
-        </w:rPr>
-      </w:pPr>
-      <w:r>
-        <w:rPr>
-          <w:rFonts w:ascii="Calibri" w:eastAsia="Times New Roman" w:hAnsi="Calibri" w:cs="Times New Roman"/>
-          <w:sz w:val="22"/>
-          <w:szCs w:val="22"/>
-          <w:lang w:eastAsia="da-DK"/>
-        </w:rPr>
-        <w:t> </w:t>
-      </w:r>
-    </w:p>
-    <w:p>
-      <w:pPr>
-        <w:spacing w:line="360" w:lineRule="auto"/>
-        <w:rPr>
-          <w:rFonts w:ascii="Calibri" w:eastAsia="Times New Roman" w:hAnsi="Calibri" w:cs="Times New Roman"/>
-          <w:sz w:val="22"/>
-          <w:szCs w:val="22"/>
-          <w:lang w:eastAsia="da-DK"/>
-        </w:rPr>
-      </w:pPr>
-      <w:r>
-        <w:rPr>
-          <w:rFonts w:ascii="Calibri" w:eastAsia="Times New Roman" w:hAnsi="Calibri" w:cs="Times New Roman"/>
-          <w:sz w:val="22"/>
-          <w:szCs w:val="22"/>
-          <w:lang w:eastAsia="da-DK"/>
-        </w:rPr>
         <w:fldChar w:fldCharType="begin"/>
       </w:r>
       <w:r>
@@ -8489,7 +8550,7 @@
                     </pic:cNvPicPr>
                   </pic:nvPicPr>
                   <pic:blipFill>
-                    <a:blip r:embed="rId12">
+                    <a:blip r:embed="rId13">
                       <a:extLst>
                         <a:ext uri="{28A0092B-C50C-407E-A947-70E740481C1C}">
                           <a14:useLocalDpi xmlns:a14="http://schemas.microsoft.com/office/drawing/2010/main" val="0"/>
@@ -8554,9 +8615,6 @@
     <w:p>
       <w:pPr>
         <w:spacing w:line="360" w:lineRule="auto"/>
-        <w:rPr>
-          <w:lang w:val="en-US"/>
-        </w:rPr>
       </w:pPr>
     </w:p>
     <w:p>
@@ -8575,7 +8633,6 @@
           <w:rFonts w:eastAsia="Times New Roman"/>
           <w:lang w:eastAsia="da-DK"/>
         </w:rPr>
-        <w:lastRenderedPageBreak/>
         <w:t>Responsiv</w:t>
       </w:r>
       <w:proofErr w:type="spellEnd"/>
@@ -8859,6 +8916,7 @@
           <w:rFonts w:ascii="Calibri" w:eastAsia="Times New Roman" w:hAnsi="Calibri" w:cs="Times New Roman"/>
           <w:lang w:eastAsia="da-DK"/>
         </w:rPr>
+        <w:lastRenderedPageBreak/>
         <w:t>samt at sikre, at indholdet fungerer på forskellige enheder og browsere</w:t>
       </w:r>
     </w:p>
@@ -9157,7 +9215,6 @@
           <w:rFonts w:ascii="Helvetica Neue" w:eastAsia="Times New Roman" w:hAnsi="Helvetica Neue" w:cs="Times New Roman"/>
           <w:lang w:eastAsia="da-DK"/>
         </w:rPr>
-        <w:lastRenderedPageBreak/>
         <w:t>Antropologi</w:t>
       </w:r>
     </w:p>
@@ -9454,6 +9511,7 @@
           <w:rFonts w:ascii="Calibri" w:eastAsia="Times New Roman" w:hAnsi="Calibri" w:cs="Times New Roman"/>
           <w:lang w:eastAsia="da-DK"/>
         </w:rPr>
+        <w:lastRenderedPageBreak/>
         <w:t>Det er et værktøj som gør det nemmere at forbedre eksempelvis hjemmesider</w:t>
       </w:r>
     </w:p>
@@ -9792,7 +9850,6 @@
           <w:rFonts w:ascii="Calibri" w:eastAsia="Times New Roman" w:hAnsi="Calibri" w:cs="Times New Roman"/>
           <w:lang w:eastAsia="da-DK"/>
         </w:rPr>
-        <w:lastRenderedPageBreak/>
         <w:t>Resultatet af kundens oplevelse med produktet</w:t>
       </w:r>
     </w:p>
@@ -10035,6 +10092,7 @@
           <w:b/>
           <w:lang w:eastAsia="da-DK"/>
         </w:rPr>
+        <w:lastRenderedPageBreak/>
         <w:t>Hvorfor og hvordan dokumenteres resultater af tests?</w:t>
       </w:r>
     </w:p>
@@ -10267,10 +10325,9 @@
           <w:szCs w:val="22"/>
           <w:lang w:eastAsia="da-DK"/>
         </w:rPr>
-        <w:lastRenderedPageBreak/>
         <w:t xml:space="preserve">Kilde: </w:t>
       </w:r>
-      <w:hyperlink r:id="rId13" w:history="1">
+      <w:hyperlink r:id="rId14" w:history="1">
         <w:r>
           <w:rPr>
             <w:rFonts w:ascii="Times New Roman" w:eastAsia="Times New Roman" w:hAnsi="Times New Roman" w:cs="Times New Roman"/>
@@ -10535,6 +10592,7 @@
       </w:pPr>
       <w:bookmarkStart w:id="13" w:name="_Toc29374762"/>
       <w:r>
+        <w:lastRenderedPageBreak/>
         <w:t>Kommunikation</w:t>
       </w:r>
       <w:bookmarkEnd w:id="13"/>
@@ -10828,7 +10886,6 @@
           <w:rFonts w:ascii="Calibri" w:eastAsia="Times New Roman" w:hAnsi="Calibri" w:cs="Times New Roman"/>
           <w:lang w:eastAsia="da-DK"/>
         </w:rPr>
-        <w:lastRenderedPageBreak/>
         <w:t>Synkron og asynkron kommunikation</w:t>
       </w:r>
     </w:p>
@@ -11208,6 +11265,7 @@
           <w:szCs w:val="22"/>
           <w:lang w:eastAsia="da-DK"/>
         </w:rPr>
+        <w:lastRenderedPageBreak/>
         <w:t> </w:t>
       </w:r>
     </w:p>
@@ -11567,7 +11625,6 @@
           <w:szCs w:val="22"/>
           <w:lang w:eastAsia="da-DK"/>
         </w:rPr>
-        <w:lastRenderedPageBreak/>
         <w:t> </w:t>
       </w:r>
     </w:p>
@@ -11864,6 +11921,7 @@
           <w:szCs w:val="22"/>
           <w:lang w:eastAsia="da-DK"/>
         </w:rPr>
+        <w:lastRenderedPageBreak/>
         <w:t> </w:t>
       </w:r>
       <w:r>
@@ -12100,7 +12158,7 @@
                     </pic:cNvPicPr>
                   </pic:nvPicPr>
                   <pic:blipFill>
-                    <a:blip r:embed="rId14">
+                    <a:blip r:embed="rId15">
                       <a:extLst>
                         <a:ext uri="{28A0092B-C50C-407E-A947-70E740481C1C}">
                           <a14:useLocalDpi xmlns:a14="http://schemas.microsoft.com/office/drawing/2010/main" val="0"/>
@@ -12163,7 +12221,6 @@
           <w:rFonts w:eastAsia="Times New Roman"/>
           <w:lang w:eastAsia="da-DK"/>
         </w:rPr>
-        <w:lastRenderedPageBreak/>
         <w:t>Paradigme</w:t>
       </w:r>
       <w:bookmarkEnd w:id="14"/>
@@ -12506,6 +12563,7 @@
           <w:szCs w:val="22"/>
           <w:lang w:eastAsia="da-DK"/>
         </w:rPr>
+        <w:lastRenderedPageBreak/>
         <w:t>S-R/S-O-R model</w:t>
       </w:r>
     </w:p>
@@ -12748,7 +12806,6 @@
           <w:rFonts w:ascii="Calibri" w:eastAsia="Times New Roman" w:hAnsi="Calibri" w:cs="Times New Roman"/>
           <w:lang w:eastAsia="da-DK"/>
         </w:rPr>
-        <w:lastRenderedPageBreak/>
         <w:t> </w:t>
       </w:r>
     </w:p>
@@ -13085,6 +13142,7 @@
           <w:color w:val="3A3A3A"/>
           <w:lang w:eastAsia="da-DK"/>
         </w:rPr>
+        <w:lastRenderedPageBreak/>
         <w:t>Ved interview med flere interviewpersoner, kan man efterfølgende benytte transskription (metode) for herigennem bedre at kunne danne sig et overblik til en evt. meningskondensering (metode). Når man bruger kvalitativ metode er det empiriske grundlag ofte snævert. Til gengæld kan man komme i dybden med en problemstilling.</w:t>
       </w:r>
     </w:p>
@@ -13406,7 +13464,6 @@
           <w:color w:val="3A3A3A"/>
           <w:lang w:eastAsia="da-DK"/>
         </w:rPr>
-        <w:lastRenderedPageBreak/>
         <w:t> </w:t>
       </w:r>
     </w:p>
@@ -13736,6 +13793,7 @@
           <w:rFonts w:ascii="Calibri" w:eastAsia="Times New Roman" w:hAnsi="Calibri" w:cs="Times New Roman"/>
           <w:lang w:eastAsia="da-DK"/>
         </w:rPr>
+        <w:lastRenderedPageBreak/>
         <w:t>Viden efter sansning</w:t>
       </w:r>
     </w:p>
@@ -14086,7 +14144,6 @@
           <w:szCs w:val="22"/>
           <w:lang w:eastAsia="da-DK"/>
         </w:rPr>
-        <w:lastRenderedPageBreak/>
         <w:t> </w:t>
       </w:r>
     </w:p>
@@ -14897,7 +14954,6 @@
           <w:szCs w:val="22"/>
           <w:lang w:eastAsia="da-DK"/>
         </w:rPr>
-        <w:lastRenderedPageBreak/>
         <w:t xml:space="preserve">Guide - god webtekst: </w:t>
       </w:r>
     </w:p>
@@ -15218,6 +15274,7 @@
           <w:szCs w:val="22"/>
           <w:lang w:eastAsia="da-DK"/>
         </w:rPr>
+        <w:lastRenderedPageBreak/>
         <w:t>Webtekster:</w:t>
       </w:r>
     </w:p>
@@ -15712,15 +15769,7 @@
                 <w:rFonts w:ascii="Calibri" w:eastAsia="Times New Roman" w:hAnsi="Calibri" w:cs="Times New Roman"/>
                 <w:lang w:eastAsia="da-DK"/>
               </w:rPr>
-              <w:t xml:space="preserve">Et emne der er oppe i tiden. Historien må gerne udspringe af stof som i forvejen </w:t>
-            </w:r>
-            <w:r>
-              <w:rPr>
-                <w:rFonts w:ascii="Calibri" w:eastAsia="Times New Roman" w:hAnsi="Calibri" w:cs="Times New Roman"/>
-                <w:lang w:eastAsia="da-DK"/>
-              </w:rPr>
-              <w:lastRenderedPageBreak/>
-              <w:t>cirkulerer i andre medier. Langt de fleste nyheder udspringer af dette nyhedskriterium.</w:t>
+              <w:t>Et emne der er oppe i tiden. Historien må gerne udspringe af stof som i forvejen cirkulerer i andre medier. Langt de fleste nyheder udspringer af dette nyhedskriterium.</w:t>
             </w:r>
           </w:p>
         </w:tc>
@@ -15754,7 +15803,6 @@
                 <w:rFonts w:ascii="Calibri" w:eastAsia="Times New Roman" w:hAnsi="Calibri" w:cs="Times New Roman"/>
                 <w:lang w:eastAsia="da-DK"/>
               </w:rPr>
-              <w:lastRenderedPageBreak/>
               <w:t> </w:t>
             </w:r>
           </w:p>
@@ -15771,15 +15819,7 @@
                 <w:rFonts w:ascii="Calibri" w:eastAsia="Times New Roman" w:hAnsi="Calibri" w:cs="Times New Roman"/>
                 <w:lang w:eastAsia="da-DK"/>
               </w:rPr>
-              <w:t xml:space="preserve">Ex. Et parti vælger ny formand eller et </w:t>
-            </w:r>
-            <w:r>
-              <w:rPr>
-                <w:rFonts w:ascii="Calibri" w:eastAsia="Times New Roman" w:hAnsi="Calibri" w:cs="Times New Roman"/>
-                <w:lang w:eastAsia="da-DK"/>
-              </w:rPr>
-              <w:lastRenderedPageBreak/>
-              <w:t>containerskib er sejlet ind i en bro.</w:t>
+              <w:t>Ex. Et parti vælger ny formand eller et containerskib er sejlet ind i en bro.</w:t>
             </w:r>
           </w:p>
           <w:p>
@@ -15833,7 +15873,6 @@
                 <w:bCs/>
                 <w:lang w:eastAsia="da-DK"/>
               </w:rPr>
-              <w:lastRenderedPageBreak/>
               <w:t> </w:t>
             </w:r>
           </w:p>
@@ -16162,6 +16201,7 @@
                 <w:bCs/>
                 <w:lang w:eastAsia="da-DK"/>
               </w:rPr>
+              <w:lastRenderedPageBreak/>
               <w:t> </w:t>
             </w:r>
           </w:p>
@@ -16319,7 +16359,6 @@
       <w:r>
         <w:rPr>
           <w:rStyle w:val="Overskrift1Tegn"/>
-          <w:lang w:val="en-US"/>
         </w:rPr>
         <w:t xml:space="preserve">     </w:t>
       </w:r>
@@ -16482,6 +16521,331 @@
           <w:szCs w:val="28"/>
           <w:lang w:eastAsia="da-DK"/>
         </w:rPr>
+        <w:t> </w:t>
+      </w:r>
+    </w:p>
+    <w:p>
+      <w:pPr>
+        <w:spacing w:line="360" w:lineRule="auto"/>
+        <w:ind w:left="540"/>
+        <w:rPr>
+          <w:rFonts w:ascii="Calibri" w:eastAsia="Times New Roman" w:hAnsi="Calibri" w:cs="Times New Roman"/>
+          <w:lang w:eastAsia="da-DK"/>
+        </w:rPr>
+      </w:pPr>
+      <w:r>
+        <w:rPr>
+          <w:rFonts w:ascii="Calibri" w:eastAsia="Times New Roman" w:hAnsi="Calibri" w:cs="Times New Roman"/>
+          <w:lang w:eastAsia="da-DK"/>
+        </w:rPr>
+        <w:t xml:space="preserve">(Business model generation – Alexander </w:t>
+      </w:r>
+      <w:proofErr w:type="spellStart"/>
+      <w:r>
+        <w:rPr>
+          <w:rFonts w:ascii="Calibri" w:eastAsia="Times New Roman" w:hAnsi="Calibri" w:cs="Times New Roman"/>
+          <w:lang w:eastAsia="da-DK"/>
+        </w:rPr>
+        <w:t>Osterwalder</w:t>
+      </w:r>
+      <w:proofErr w:type="spellEnd"/>
+      <w:r>
+        <w:rPr>
+          <w:rFonts w:ascii="Calibri" w:eastAsia="Times New Roman" w:hAnsi="Calibri" w:cs="Times New Roman"/>
+          <w:lang w:eastAsia="da-DK"/>
+        </w:rPr>
+        <w:t xml:space="preserve"> og Yves </w:t>
+      </w:r>
+      <w:proofErr w:type="spellStart"/>
+      <w:r>
+        <w:rPr>
+          <w:rFonts w:ascii="Calibri" w:eastAsia="Times New Roman" w:hAnsi="Calibri" w:cs="Times New Roman"/>
+          <w:lang w:eastAsia="da-DK"/>
+        </w:rPr>
+        <w:t>Pigneur</w:t>
+      </w:r>
+      <w:proofErr w:type="spellEnd"/>
+      <w:r>
+        <w:rPr>
+          <w:rFonts w:ascii="Calibri" w:eastAsia="Times New Roman" w:hAnsi="Calibri" w:cs="Times New Roman"/>
+          <w:lang w:eastAsia="da-DK"/>
+        </w:rPr>
+        <w:t xml:space="preserve"> s.20) </w:t>
+      </w:r>
+    </w:p>
+    <w:p>
+      <w:pPr>
+        <w:spacing w:line="360" w:lineRule="auto"/>
+        <w:ind w:left="540"/>
+        <w:rPr>
+          <w:rFonts w:ascii="Calibri" w:eastAsia="Times New Roman" w:hAnsi="Calibri" w:cs="Times New Roman"/>
+          <w:lang w:eastAsia="da-DK"/>
+        </w:rPr>
+      </w:pPr>
+      <w:r>
+        <w:rPr>
+          <w:rFonts w:ascii="Calibri" w:eastAsia="Times New Roman" w:hAnsi="Calibri" w:cs="Times New Roman"/>
+          <w:lang w:eastAsia="da-DK"/>
+        </w:rPr>
+        <w:t> </w:t>
+      </w:r>
+    </w:p>
+    <w:p>
+      <w:pPr>
+        <w:pStyle w:val="Overskrift2"/>
+        <w:spacing w:line="360" w:lineRule="auto"/>
+        <w:ind w:left="540"/>
+        <w:rPr>
+          <w:rFonts w:eastAsia="Times New Roman"/>
+          <w:lang w:eastAsia="da-DK"/>
+        </w:rPr>
+      </w:pPr>
+      <w:bookmarkStart w:id="19" w:name="_Toc29374768"/>
+      <w:r>
+        <w:rPr>
+          <w:rFonts w:eastAsia="Times New Roman"/>
+          <w:lang w:eastAsia="da-DK"/>
+        </w:rPr>
+        <w:t>De 9 byggesten</w:t>
+      </w:r>
+      <w:bookmarkEnd w:id="19"/>
+    </w:p>
+    <w:p>
+      <w:pPr>
+        <w:spacing w:line="360" w:lineRule="auto"/>
+        <w:ind w:left="540"/>
+        <w:rPr>
+          <w:rFonts w:ascii="Calibri" w:eastAsia="Times New Roman" w:hAnsi="Calibri" w:cs="Times New Roman"/>
+          <w:sz w:val="28"/>
+          <w:szCs w:val="22"/>
+          <w:lang w:eastAsia="da-DK"/>
+        </w:rPr>
+      </w:pPr>
+      <w:r>
+        <w:rPr>
+          <w:rFonts w:ascii="Calibri" w:eastAsia="Times New Roman" w:hAnsi="Calibri" w:cs="Times New Roman"/>
+          <w:b/>
+          <w:bCs/>
+          <w:sz w:val="28"/>
+          <w:szCs w:val="22"/>
+          <w:lang w:eastAsia="da-DK"/>
+        </w:rPr>
+        <w:t>De 9 byggesten</w:t>
+      </w:r>
+    </w:p>
+    <w:p>
+      <w:pPr>
+        <w:spacing w:line="360" w:lineRule="auto"/>
+        <w:ind w:left="540"/>
+        <w:rPr>
+          <w:rFonts w:ascii="Calibri" w:eastAsia="Times New Roman" w:hAnsi="Calibri" w:cs="Times New Roman"/>
+          <w:sz w:val="22"/>
+          <w:szCs w:val="22"/>
+          <w:lang w:eastAsia="da-DK"/>
+        </w:rPr>
+      </w:pPr>
+      <w:r>
+        <w:rPr>
+          <w:rFonts w:ascii="Calibri" w:eastAsia="Times New Roman" w:hAnsi="Calibri" w:cs="Times New Roman"/>
+          <w:sz w:val="22"/>
+          <w:szCs w:val="22"/>
+          <w:lang w:eastAsia="da-DK"/>
+        </w:rPr>
+        <w:t> </w:t>
+      </w:r>
+    </w:p>
+    <w:p>
+      <w:pPr>
+        <w:spacing w:line="360" w:lineRule="auto"/>
+        <w:ind w:left="540"/>
+        <w:rPr>
+          <w:rFonts w:ascii="Calibri" w:eastAsia="Times New Roman" w:hAnsi="Calibri" w:cs="Times New Roman"/>
+          <w:sz w:val="22"/>
+          <w:szCs w:val="22"/>
+          <w:lang w:eastAsia="da-DK"/>
+        </w:rPr>
+      </w:pPr>
+      <w:r>
+        <w:rPr>
+          <w:rFonts w:ascii="Calibri" w:eastAsia="Times New Roman" w:hAnsi="Calibri" w:cs="Times New Roman"/>
+          <w:b/>
+          <w:bCs/>
+          <w:sz w:val="22"/>
+          <w:szCs w:val="22"/>
+          <w:lang w:eastAsia="da-DK"/>
+        </w:rPr>
+        <w:t>Kundesegmenter: KS</w:t>
+      </w:r>
+    </w:p>
+    <w:p>
+      <w:pPr>
+        <w:spacing w:line="360" w:lineRule="auto"/>
+        <w:ind w:left="540"/>
+        <w:rPr>
+          <w:rFonts w:ascii="Calibri" w:eastAsia="Times New Roman" w:hAnsi="Calibri" w:cs="Times New Roman"/>
+          <w:sz w:val="22"/>
+          <w:szCs w:val="22"/>
+          <w:lang w:eastAsia="da-DK"/>
+        </w:rPr>
+      </w:pPr>
+      <w:r>
+        <w:rPr>
+          <w:rFonts w:ascii="Calibri" w:eastAsia="Times New Roman" w:hAnsi="Calibri" w:cs="Times New Roman"/>
+          <w:sz w:val="22"/>
+          <w:szCs w:val="22"/>
+          <w:lang w:eastAsia="da-DK"/>
+        </w:rPr>
+        <w:t>En organisation henvender sig til et eller flere kundesegmenter</w:t>
+      </w:r>
+    </w:p>
+    <w:p>
+      <w:pPr>
+        <w:spacing w:line="360" w:lineRule="auto"/>
+        <w:ind w:left="540"/>
+        <w:rPr>
+          <w:rFonts w:ascii="Calibri" w:eastAsia="Times New Roman" w:hAnsi="Calibri" w:cs="Times New Roman"/>
+          <w:sz w:val="22"/>
+          <w:szCs w:val="22"/>
+          <w:lang w:eastAsia="da-DK"/>
+        </w:rPr>
+      </w:pPr>
+      <w:r>
+        <w:rPr>
+          <w:rFonts w:ascii="Calibri" w:eastAsia="Times New Roman" w:hAnsi="Calibri" w:cs="Times New Roman"/>
+          <w:sz w:val="22"/>
+          <w:szCs w:val="22"/>
+          <w:lang w:eastAsia="da-DK"/>
+        </w:rPr>
+        <w:t> </w:t>
+      </w:r>
+    </w:p>
+    <w:p>
+      <w:pPr>
+        <w:spacing w:line="360" w:lineRule="auto"/>
+        <w:ind w:left="540"/>
+        <w:rPr>
+          <w:rFonts w:ascii="Calibri" w:eastAsia="Times New Roman" w:hAnsi="Calibri" w:cs="Times New Roman"/>
+          <w:sz w:val="22"/>
+          <w:szCs w:val="22"/>
+          <w:lang w:eastAsia="da-DK"/>
+        </w:rPr>
+      </w:pPr>
+      <w:r>
+        <w:rPr>
+          <w:rFonts w:ascii="Calibri" w:eastAsia="Times New Roman" w:hAnsi="Calibri" w:cs="Times New Roman"/>
+          <w:b/>
+          <w:bCs/>
+          <w:sz w:val="22"/>
+          <w:szCs w:val="22"/>
+          <w:lang w:eastAsia="da-DK"/>
+        </w:rPr>
+        <w:t>Værdi tilbud: VT</w:t>
+      </w:r>
+    </w:p>
+    <w:p>
+      <w:pPr>
+        <w:spacing w:line="360" w:lineRule="auto"/>
+        <w:ind w:left="540"/>
+        <w:rPr>
+          <w:rFonts w:ascii="Calibri" w:eastAsia="Times New Roman" w:hAnsi="Calibri" w:cs="Times New Roman"/>
+          <w:sz w:val="22"/>
+          <w:szCs w:val="22"/>
+          <w:lang w:eastAsia="da-DK"/>
+        </w:rPr>
+      </w:pPr>
+      <w:r>
+        <w:rPr>
+          <w:rFonts w:ascii="Calibri" w:eastAsia="Times New Roman" w:hAnsi="Calibri" w:cs="Times New Roman"/>
+          <w:sz w:val="22"/>
+          <w:szCs w:val="22"/>
+          <w:lang w:eastAsia="da-DK"/>
+        </w:rPr>
+        <w:t>Den forsøger at læse kundernes problemer og opfylde kundernes behov ved hjælp af værditilbud</w:t>
+      </w:r>
+    </w:p>
+    <w:p>
+      <w:pPr>
+        <w:spacing w:line="360" w:lineRule="auto"/>
+        <w:ind w:left="540"/>
+        <w:rPr>
+          <w:rFonts w:ascii="Calibri" w:eastAsia="Times New Roman" w:hAnsi="Calibri" w:cs="Times New Roman"/>
+          <w:sz w:val="22"/>
+          <w:szCs w:val="22"/>
+          <w:lang w:eastAsia="da-DK"/>
+        </w:rPr>
+      </w:pPr>
+      <w:r>
+        <w:rPr>
+          <w:rFonts w:ascii="Calibri" w:eastAsia="Times New Roman" w:hAnsi="Calibri" w:cs="Times New Roman"/>
+          <w:sz w:val="22"/>
+          <w:szCs w:val="22"/>
+          <w:lang w:eastAsia="da-DK"/>
+        </w:rPr>
+        <w:t> </w:t>
+      </w:r>
+    </w:p>
+    <w:p>
+      <w:pPr>
+        <w:spacing w:line="360" w:lineRule="auto"/>
+        <w:ind w:left="540"/>
+        <w:rPr>
+          <w:rFonts w:ascii="Calibri" w:eastAsia="Times New Roman" w:hAnsi="Calibri" w:cs="Times New Roman"/>
+          <w:sz w:val="22"/>
+          <w:szCs w:val="22"/>
+          <w:lang w:eastAsia="da-DK"/>
+        </w:rPr>
+      </w:pPr>
+      <w:r>
+        <w:rPr>
+          <w:rFonts w:ascii="Calibri" w:eastAsia="Times New Roman" w:hAnsi="Calibri" w:cs="Times New Roman"/>
+          <w:b/>
+          <w:bCs/>
+          <w:sz w:val="22"/>
+          <w:szCs w:val="22"/>
+          <w:lang w:eastAsia="da-DK"/>
+        </w:rPr>
+        <w:t>Kanaler: K</w:t>
+      </w:r>
+    </w:p>
+    <w:p>
+      <w:pPr>
+        <w:spacing w:line="360" w:lineRule="auto"/>
+        <w:ind w:left="540"/>
+        <w:rPr>
+          <w:rFonts w:ascii="Calibri" w:eastAsia="Times New Roman" w:hAnsi="Calibri" w:cs="Times New Roman"/>
+          <w:sz w:val="22"/>
+          <w:szCs w:val="22"/>
+          <w:lang w:eastAsia="da-DK"/>
+        </w:rPr>
+      </w:pPr>
+      <w:r>
+        <w:rPr>
+          <w:rFonts w:ascii="Calibri" w:eastAsia="Times New Roman" w:hAnsi="Calibri" w:cs="Times New Roman"/>
+          <w:sz w:val="22"/>
+          <w:szCs w:val="22"/>
+          <w:lang w:eastAsia="da-DK"/>
+        </w:rPr>
+        <w:t xml:space="preserve">Værditilbuddene leveres til kunderne gennem kommunikations-distributions- og salgs kanaler </w:t>
+      </w:r>
+    </w:p>
+    <w:p>
+      <w:pPr>
+        <w:spacing w:line="360" w:lineRule="auto"/>
+        <w:ind w:left="540"/>
+        <w:rPr>
+          <w:rFonts w:ascii="Calibri" w:eastAsia="Times New Roman" w:hAnsi="Calibri" w:cs="Times New Roman"/>
+          <w:sz w:val="22"/>
+          <w:szCs w:val="22"/>
+          <w:lang w:eastAsia="da-DK"/>
+        </w:rPr>
+      </w:pPr>
+      <w:r>
+        <w:rPr>
+          <w:rFonts w:ascii="Calibri" w:eastAsia="Times New Roman" w:hAnsi="Calibri" w:cs="Times New Roman"/>
+          <w:sz w:val="22"/>
+          <w:szCs w:val="22"/>
+          <w:lang w:eastAsia="da-DK"/>
+        </w:rPr>
         <w:lastRenderedPageBreak/>
         <w:t> </w:t>
       </w:r>
@@ -16492,61 +16856,80 @@
         <w:ind w:left="540"/>
         <w:rPr>
           <w:rFonts w:ascii="Calibri" w:eastAsia="Times New Roman" w:hAnsi="Calibri" w:cs="Times New Roman"/>
-          <w:lang w:eastAsia="da-DK"/>
-        </w:rPr>
-      </w:pPr>
-      <w:r>
-        <w:rPr>
-          <w:rFonts w:ascii="Calibri" w:eastAsia="Times New Roman" w:hAnsi="Calibri" w:cs="Times New Roman"/>
-          <w:lang w:eastAsia="da-DK"/>
-        </w:rPr>
-        <w:t xml:space="preserve">(Business model generation – Alexander </w:t>
-      </w:r>
-      <w:proofErr w:type="spellStart"/>
-      <w:r>
-        <w:rPr>
-          <w:rFonts w:ascii="Calibri" w:eastAsia="Times New Roman" w:hAnsi="Calibri" w:cs="Times New Roman"/>
-          <w:lang w:eastAsia="da-DK"/>
-        </w:rPr>
-        <w:t>Osterwalder</w:t>
-      </w:r>
-      <w:proofErr w:type="spellEnd"/>
-      <w:r>
-        <w:rPr>
-          <w:rFonts w:ascii="Calibri" w:eastAsia="Times New Roman" w:hAnsi="Calibri" w:cs="Times New Roman"/>
-          <w:lang w:eastAsia="da-DK"/>
-        </w:rPr>
-        <w:t xml:space="preserve"> og Yves </w:t>
-      </w:r>
-      <w:proofErr w:type="spellStart"/>
-      <w:r>
-        <w:rPr>
-          <w:rFonts w:ascii="Calibri" w:eastAsia="Times New Roman" w:hAnsi="Calibri" w:cs="Times New Roman"/>
-          <w:lang w:eastAsia="da-DK"/>
-        </w:rPr>
-        <w:t>Pigneur</w:t>
-      </w:r>
-      <w:proofErr w:type="spellEnd"/>
-      <w:r>
-        <w:rPr>
-          <w:rFonts w:ascii="Calibri" w:eastAsia="Times New Roman" w:hAnsi="Calibri" w:cs="Times New Roman"/>
-          <w:lang w:eastAsia="da-DK"/>
-        </w:rPr>
-        <w:t xml:space="preserve"> s.20) </w:t>
-      </w:r>
-    </w:p>
-    <w:p>
-      <w:pPr>
-        <w:spacing w:line="360" w:lineRule="auto"/>
-        <w:ind w:left="540"/>
-        <w:rPr>
-          <w:rFonts w:ascii="Calibri" w:eastAsia="Times New Roman" w:hAnsi="Calibri" w:cs="Times New Roman"/>
-          <w:lang w:eastAsia="da-DK"/>
-        </w:rPr>
-      </w:pPr>
-      <w:r>
-        <w:rPr>
-          <w:rFonts w:ascii="Calibri" w:eastAsia="Times New Roman" w:hAnsi="Calibri" w:cs="Times New Roman"/>
+          <w:sz w:val="22"/>
+          <w:szCs w:val="22"/>
+          <w:lang w:eastAsia="da-DK"/>
+        </w:rPr>
+      </w:pPr>
+      <w:r>
+        <w:rPr>
+          <w:rFonts w:ascii="Calibri" w:eastAsia="Times New Roman" w:hAnsi="Calibri" w:cs="Times New Roman"/>
+          <w:b/>
+          <w:bCs/>
+          <w:sz w:val="22"/>
+          <w:szCs w:val="22"/>
+          <w:lang w:eastAsia="da-DK"/>
+        </w:rPr>
+        <w:t>Kunderelationer: KR</w:t>
+      </w:r>
+    </w:p>
+    <w:p>
+      <w:pPr>
+        <w:spacing w:line="360" w:lineRule="auto"/>
+        <w:ind w:left="540"/>
+        <w:rPr>
+          <w:rFonts w:ascii="Calibri" w:eastAsia="Times New Roman" w:hAnsi="Calibri" w:cs="Times New Roman"/>
+          <w:sz w:val="22"/>
+          <w:szCs w:val="22"/>
+          <w:lang w:eastAsia="da-DK"/>
+        </w:rPr>
+      </w:pPr>
+      <w:r>
+        <w:rPr>
+          <w:rFonts w:ascii="Calibri" w:eastAsia="Times New Roman" w:hAnsi="Calibri" w:cs="Times New Roman"/>
+          <w:sz w:val="22"/>
+          <w:szCs w:val="22"/>
+          <w:lang w:eastAsia="da-DK"/>
+        </w:rPr>
+        <w:t xml:space="preserve">Kunderelationer etableres og vedligeholdes inden for </w:t>
+      </w:r>
+      <w:proofErr w:type="gramStart"/>
+      <w:r>
+        <w:rPr>
+          <w:rFonts w:ascii="Calibri" w:eastAsia="Times New Roman" w:hAnsi="Calibri" w:cs="Times New Roman"/>
+          <w:sz w:val="22"/>
+          <w:szCs w:val="22"/>
+          <w:lang w:eastAsia="da-DK"/>
+        </w:rPr>
+        <w:t>hver kundesegment</w:t>
+      </w:r>
+      <w:proofErr w:type="gramEnd"/>
+      <w:r>
+        <w:rPr>
+          <w:rFonts w:ascii="Calibri" w:eastAsia="Times New Roman" w:hAnsi="Calibri" w:cs="Times New Roman"/>
+          <w:sz w:val="22"/>
+          <w:szCs w:val="22"/>
+          <w:lang w:eastAsia="da-DK"/>
+        </w:rPr>
+        <w:t xml:space="preserve">. </w:t>
+      </w:r>
+    </w:p>
+    <w:p>
+      <w:pPr>
+        <w:spacing w:line="360" w:lineRule="auto"/>
+        <w:ind w:left="540"/>
+        <w:rPr>
+          <w:rFonts w:ascii="Calibri" w:eastAsia="Times New Roman" w:hAnsi="Calibri" w:cs="Times New Roman"/>
+          <w:sz w:val="22"/>
+          <w:szCs w:val="22"/>
+          <w:lang w:eastAsia="da-DK"/>
+        </w:rPr>
+      </w:pPr>
+      <w:r>
+        <w:rPr>
+          <w:rFonts w:ascii="Calibri" w:eastAsia="Times New Roman" w:hAnsi="Calibri" w:cs="Times New Roman"/>
+          <w:sz w:val="22"/>
+          <w:szCs w:val="22"/>
           <w:lang w:eastAsia="da-DK"/>
         </w:rPr>
         <w:t> </w:t>
@@ -16554,31 +16937,11 @@
     </w:p>
     <w:p>
       <w:pPr>
-        <w:pStyle w:val="Overskrift2"/>
-        <w:spacing w:line="360" w:lineRule="auto"/>
-        <w:ind w:left="540"/>
-        <w:rPr>
-          <w:rFonts w:eastAsia="Times New Roman"/>
-          <w:lang w:eastAsia="da-DK"/>
-        </w:rPr>
-      </w:pPr>
-      <w:bookmarkStart w:id="19" w:name="_Toc29374768"/>
-      <w:r>
-        <w:rPr>
-          <w:rFonts w:eastAsia="Times New Roman"/>
-          <w:lang w:eastAsia="da-DK"/>
-        </w:rPr>
-        <w:t>De 9 byggesten</w:t>
-      </w:r>
-      <w:bookmarkEnd w:id="19"/>
-    </w:p>
-    <w:p>
-      <w:pPr>
-        <w:spacing w:line="360" w:lineRule="auto"/>
-        <w:ind w:left="540"/>
-        <w:rPr>
-          <w:rFonts w:ascii="Calibri" w:eastAsia="Times New Roman" w:hAnsi="Calibri" w:cs="Times New Roman"/>
-          <w:sz w:val="28"/>
+        <w:spacing w:line="360" w:lineRule="auto"/>
+        <w:ind w:left="540"/>
+        <w:rPr>
+          <w:rFonts w:ascii="Calibri" w:eastAsia="Times New Roman" w:hAnsi="Calibri" w:cs="Times New Roman"/>
+          <w:sz w:val="22"/>
           <w:szCs w:val="22"/>
           <w:lang w:eastAsia="da-DK"/>
         </w:rPr>
@@ -16588,11 +16951,32 @@
           <w:rFonts w:ascii="Calibri" w:eastAsia="Times New Roman" w:hAnsi="Calibri" w:cs="Times New Roman"/>
           <w:b/>
           <w:bCs/>
-          <w:sz w:val="28"/>
-          <w:szCs w:val="22"/>
-          <w:lang w:eastAsia="da-DK"/>
-        </w:rPr>
-        <w:t>De 9 byggesten</w:t>
+          <w:sz w:val="22"/>
+          <w:szCs w:val="22"/>
+          <w:lang w:eastAsia="da-DK"/>
+        </w:rPr>
+        <w:t>Indtægtsstrømme: IS</w:t>
+      </w:r>
+    </w:p>
+    <w:p>
+      <w:pPr>
+        <w:spacing w:line="360" w:lineRule="auto"/>
+        <w:ind w:left="540"/>
+        <w:rPr>
+          <w:rFonts w:ascii="Calibri" w:eastAsia="Times New Roman" w:hAnsi="Calibri" w:cs="Times New Roman"/>
+          <w:sz w:val="22"/>
+          <w:szCs w:val="22"/>
+          <w:lang w:eastAsia="da-DK"/>
+        </w:rPr>
+      </w:pPr>
+      <w:r>
+        <w:rPr>
+          <w:rFonts w:ascii="Calibri" w:eastAsia="Times New Roman" w:hAnsi="Calibri" w:cs="Times New Roman"/>
+          <w:sz w:val="22"/>
+          <w:szCs w:val="22"/>
+          <w:lang w:eastAsia="da-DK"/>
+        </w:rPr>
+        <w:t>Indtægtsstrømme er et resultat af værditilbud, der vellykket tilbydes kunderne.</w:t>
       </w:r>
     </w:p>
     <w:p>
@@ -16636,28 +17020,28 @@
           <w:szCs w:val="22"/>
           <w:lang w:eastAsia="da-DK"/>
         </w:rPr>
-        <w:t>Kundesegmenter: KS</w:t>
-      </w:r>
-    </w:p>
-    <w:p>
-      <w:pPr>
-        <w:spacing w:line="360" w:lineRule="auto"/>
-        <w:ind w:left="540"/>
-        <w:rPr>
-          <w:rFonts w:ascii="Calibri" w:eastAsia="Times New Roman" w:hAnsi="Calibri" w:cs="Times New Roman"/>
-          <w:sz w:val="22"/>
-          <w:szCs w:val="22"/>
-          <w:lang w:eastAsia="da-DK"/>
-        </w:rPr>
-      </w:pPr>
-      <w:r>
-        <w:rPr>
-          <w:rFonts w:ascii="Calibri" w:eastAsia="Times New Roman" w:hAnsi="Calibri" w:cs="Times New Roman"/>
-          <w:sz w:val="22"/>
-          <w:szCs w:val="22"/>
-          <w:lang w:eastAsia="da-DK"/>
-        </w:rPr>
-        <w:t>En organisation henvender sig til et eller flere kundesegmenter</w:t>
+        <w:t>Nøgleressourcer: NR</w:t>
+      </w:r>
+    </w:p>
+    <w:p>
+      <w:pPr>
+        <w:spacing w:line="360" w:lineRule="auto"/>
+        <w:ind w:left="540"/>
+        <w:rPr>
+          <w:rFonts w:ascii="Calibri" w:eastAsia="Times New Roman" w:hAnsi="Calibri" w:cs="Times New Roman"/>
+          <w:sz w:val="22"/>
+          <w:szCs w:val="22"/>
+          <w:lang w:eastAsia="da-DK"/>
+        </w:rPr>
+      </w:pPr>
+      <w:r>
+        <w:rPr>
+          <w:rFonts w:ascii="Calibri" w:eastAsia="Times New Roman" w:hAnsi="Calibri" w:cs="Times New Roman"/>
+          <w:sz w:val="22"/>
+          <w:szCs w:val="22"/>
+          <w:lang w:eastAsia="da-DK"/>
+        </w:rPr>
+        <w:t>Er de aktiver, der er nødvendige for at kunne tilbyde og levere førnævnte elementer.</w:t>
       </w:r>
     </w:p>
     <w:p>
@@ -16701,28 +17085,28 @@
           <w:szCs w:val="22"/>
           <w:lang w:eastAsia="da-DK"/>
         </w:rPr>
-        <w:t>Værdi tilbud: VT</w:t>
-      </w:r>
-    </w:p>
-    <w:p>
-      <w:pPr>
-        <w:spacing w:line="360" w:lineRule="auto"/>
-        <w:ind w:left="540"/>
-        <w:rPr>
-          <w:rFonts w:ascii="Calibri" w:eastAsia="Times New Roman" w:hAnsi="Calibri" w:cs="Times New Roman"/>
-          <w:sz w:val="22"/>
-          <w:szCs w:val="22"/>
-          <w:lang w:eastAsia="da-DK"/>
-        </w:rPr>
-      </w:pPr>
-      <w:r>
-        <w:rPr>
-          <w:rFonts w:ascii="Calibri" w:eastAsia="Times New Roman" w:hAnsi="Calibri" w:cs="Times New Roman"/>
-          <w:sz w:val="22"/>
-          <w:szCs w:val="22"/>
-          <w:lang w:eastAsia="da-DK"/>
-        </w:rPr>
-        <w:t>Den forsøger at læse kundernes problemer og opfylde kundernes behov ved hjælp af værditilbud</w:t>
+        <w:t>Nøgleaktiviteter: NA</w:t>
+      </w:r>
+    </w:p>
+    <w:p>
+      <w:pPr>
+        <w:spacing w:line="360" w:lineRule="auto"/>
+        <w:ind w:left="540"/>
+        <w:rPr>
+          <w:rFonts w:ascii="Calibri" w:eastAsia="Times New Roman" w:hAnsi="Calibri" w:cs="Times New Roman"/>
+          <w:sz w:val="22"/>
+          <w:szCs w:val="22"/>
+          <w:lang w:eastAsia="da-DK"/>
+        </w:rPr>
+      </w:pPr>
+      <w:r>
+        <w:rPr>
+          <w:rFonts w:ascii="Calibri" w:eastAsia="Times New Roman" w:hAnsi="Calibri" w:cs="Times New Roman"/>
+          <w:sz w:val="22"/>
+          <w:szCs w:val="22"/>
+          <w:lang w:eastAsia="da-DK"/>
+        </w:rPr>
+        <w:t>Ved at udføre en række nøgleaktiviteter</w:t>
       </w:r>
     </w:p>
     <w:p>
@@ -16766,28 +17150,28 @@
           <w:szCs w:val="22"/>
           <w:lang w:eastAsia="da-DK"/>
         </w:rPr>
-        <w:t>Kanaler: K</w:t>
-      </w:r>
-    </w:p>
-    <w:p>
-      <w:pPr>
-        <w:spacing w:line="360" w:lineRule="auto"/>
-        <w:ind w:left="540"/>
-        <w:rPr>
-          <w:rFonts w:ascii="Calibri" w:eastAsia="Times New Roman" w:hAnsi="Calibri" w:cs="Times New Roman"/>
-          <w:sz w:val="22"/>
-          <w:szCs w:val="22"/>
-          <w:lang w:eastAsia="da-DK"/>
-        </w:rPr>
-      </w:pPr>
-      <w:r>
-        <w:rPr>
-          <w:rFonts w:ascii="Calibri" w:eastAsia="Times New Roman" w:hAnsi="Calibri" w:cs="Times New Roman"/>
-          <w:sz w:val="22"/>
-          <w:szCs w:val="22"/>
-          <w:lang w:eastAsia="da-DK"/>
-        </w:rPr>
-        <w:t xml:space="preserve">Værditilbuddene leveres til kunderne gennem kommunikations-distributions- og salgs kanaler </w:t>
+        <w:t>Nøglepartnere: NP</w:t>
+      </w:r>
+    </w:p>
+    <w:p>
+      <w:pPr>
+        <w:spacing w:line="360" w:lineRule="auto"/>
+        <w:ind w:left="540"/>
+        <w:rPr>
+          <w:rFonts w:ascii="Calibri" w:eastAsia="Times New Roman" w:hAnsi="Calibri" w:cs="Times New Roman"/>
+          <w:sz w:val="22"/>
+          <w:szCs w:val="22"/>
+          <w:lang w:eastAsia="da-DK"/>
+        </w:rPr>
+      </w:pPr>
+      <w:r>
+        <w:rPr>
+          <w:rFonts w:ascii="Calibri" w:eastAsia="Times New Roman" w:hAnsi="Calibri" w:cs="Times New Roman"/>
+          <w:sz w:val="22"/>
+          <w:szCs w:val="22"/>
+          <w:lang w:eastAsia="da-DK"/>
+        </w:rPr>
+        <w:t xml:space="preserve">Visse aktiviteter outsources og visse ressourcer skaffes uden for virksomheden selv. </w:t>
       </w:r>
     </w:p>
     <w:p>
@@ -16831,351 +17215,6 @@
           <w:szCs w:val="22"/>
           <w:lang w:eastAsia="da-DK"/>
         </w:rPr>
-        <w:t>Kunderelationer: KR</w:t>
-      </w:r>
-    </w:p>
-    <w:p>
-      <w:pPr>
-        <w:spacing w:line="360" w:lineRule="auto"/>
-        <w:ind w:left="540"/>
-        <w:rPr>
-          <w:rFonts w:ascii="Calibri" w:eastAsia="Times New Roman" w:hAnsi="Calibri" w:cs="Times New Roman"/>
-          <w:sz w:val="22"/>
-          <w:szCs w:val="22"/>
-          <w:lang w:eastAsia="da-DK"/>
-        </w:rPr>
-      </w:pPr>
-      <w:r>
-        <w:rPr>
-          <w:rFonts w:ascii="Calibri" w:eastAsia="Times New Roman" w:hAnsi="Calibri" w:cs="Times New Roman"/>
-          <w:sz w:val="22"/>
-          <w:szCs w:val="22"/>
-          <w:lang w:eastAsia="da-DK"/>
-        </w:rPr>
-        <w:t xml:space="preserve">Kunderelationer etableres og vedligeholdes inden for </w:t>
-      </w:r>
-      <w:proofErr w:type="gramStart"/>
-      <w:r>
-        <w:rPr>
-          <w:rFonts w:ascii="Calibri" w:eastAsia="Times New Roman" w:hAnsi="Calibri" w:cs="Times New Roman"/>
-          <w:sz w:val="22"/>
-          <w:szCs w:val="22"/>
-          <w:lang w:eastAsia="da-DK"/>
-        </w:rPr>
-        <w:t>hver kundesegment</w:t>
-      </w:r>
-      <w:proofErr w:type="gramEnd"/>
-      <w:r>
-        <w:rPr>
-          <w:rFonts w:ascii="Calibri" w:eastAsia="Times New Roman" w:hAnsi="Calibri" w:cs="Times New Roman"/>
-          <w:sz w:val="22"/>
-          <w:szCs w:val="22"/>
-          <w:lang w:eastAsia="da-DK"/>
-        </w:rPr>
-        <w:t xml:space="preserve">. </w:t>
-      </w:r>
-    </w:p>
-    <w:p>
-      <w:pPr>
-        <w:spacing w:line="360" w:lineRule="auto"/>
-        <w:ind w:left="540"/>
-        <w:rPr>
-          <w:rFonts w:ascii="Calibri" w:eastAsia="Times New Roman" w:hAnsi="Calibri" w:cs="Times New Roman"/>
-          <w:sz w:val="22"/>
-          <w:szCs w:val="22"/>
-          <w:lang w:eastAsia="da-DK"/>
-        </w:rPr>
-      </w:pPr>
-      <w:r>
-        <w:rPr>
-          <w:rFonts w:ascii="Calibri" w:eastAsia="Times New Roman" w:hAnsi="Calibri" w:cs="Times New Roman"/>
-          <w:sz w:val="22"/>
-          <w:szCs w:val="22"/>
-          <w:lang w:eastAsia="da-DK"/>
-        </w:rPr>
-        <w:t> </w:t>
-      </w:r>
-    </w:p>
-    <w:p>
-      <w:pPr>
-        <w:spacing w:line="360" w:lineRule="auto"/>
-        <w:ind w:left="540"/>
-        <w:rPr>
-          <w:rFonts w:ascii="Calibri" w:eastAsia="Times New Roman" w:hAnsi="Calibri" w:cs="Times New Roman"/>
-          <w:sz w:val="22"/>
-          <w:szCs w:val="22"/>
-          <w:lang w:eastAsia="da-DK"/>
-        </w:rPr>
-      </w:pPr>
-      <w:r>
-        <w:rPr>
-          <w:rFonts w:ascii="Calibri" w:eastAsia="Times New Roman" w:hAnsi="Calibri" w:cs="Times New Roman"/>
-          <w:b/>
-          <w:bCs/>
-          <w:sz w:val="22"/>
-          <w:szCs w:val="22"/>
-          <w:lang w:eastAsia="da-DK"/>
-        </w:rPr>
-        <w:t>Indtægtsstrømme: IS</w:t>
-      </w:r>
-    </w:p>
-    <w:p>
-      <w:pPr>
-        <w:spacing w:line="360" w:lineRule="auto"/>
-        <w:ind w:left="540"/>
-        <w:rPr>
-          <w:rFonts w:ascii="Calibri" w:eastAsia="Times New Roman" w:hAnsi="Calibri" w:cs="Times New Roman"/>
-          <w:sz w:val="22"/>
-          <w:szCs w:val="22"/>
-          <w:lang w:eastAsia="da-DK"/>
-        </w:rPr>
-      </w:pPr>
-      <w:r>
-        <w:rPr>
-          <w:rFonts w:ascii="Calibri" w:eastAsia="Times New Roman" w:hAnsi="Calibri" w:cs="Times New Roman"/>
-          <w:sz w:val="22"/>
-          <w:szCs w:val="22"/>
-          <w:lang w:eastAsia="da-DK"/>
-        </w:rPr>
-        <w:t>Indtægtsstrømme er et resultat af værditilbud, der vellykket tilbydes kunderne.</w:t>
-      </w:r>
-    </w:p>
-    <w:p>
-      <w:pPr>
-        <w:spacing w:line="360" w:lineRule="auto"/>
-        <w:ind w:left="540"/>
-        <w:rPr>
-          <w:rFonts w:ascii="Calibri" w:eastAsia="Times New Roman" w:hAnsi="Calibri" w:cs="Times New Roman"/>
-          <w:sz w:val="22"/>
-          <w:szCs w:val="22"/>
-          <w:lang w:eastAsia="da-DK"/>
-        </w:rPr>
-      </w:pPr>
-      <w:r>
-        <w:rPr>
-          <w:rFonts w:ascii="Calibri" w:eastAsia="Times New Roman" w:hAnsi="Calibri" w:cs="Times New Roman"/>
-          <w:sz w:val="22"/>
-          <w:szCs w:val="22"/>
-          <w:lang w:eastAsia="da-DK"/>
-        </w:rPr>
-        <w:t> </w:t>
-      </w:r>
-    </w:p>
-    <w:p>
-      <w:pPr>
-        <w:spacing w:line="360" w:lineRule="auto"/>
-        <w:ind w:left="540"/>
-        <w:rPr>
-          <w:rFonts w:ascii="Calibri" w:eastAsia="Times New Roman" w:hAnsi="Calibri" w:cs="Times New Roman"/>
-          <w:sz w:val="22"/>
-          <w:szCs w:val="22"/>
-          <w:lang w:eastAsia="da-DK"/>
-        </w:rPr>
-      </w:pPr>
-      <w:r>
-        <w:rPr>
-          <w:rFonts w:ascii="Calibri" w:eastAsia="Times New Roman" w:hAnsi="Calibri" w:cs="Times New Roman"/>
-          <w:b/>
-          <w:bCs/>
-          <w:sz w:val="22"/>
-          <w:szCs w:val="22"/>
-          <w:lang w:eastAsia="da-DK"/>
-        </w:rPr>
-        <w:t>Nøgleressourcer: NR</w:t>
-      </w:r>
-    </w:p>
-    <w:p>
-      <w:pPr>
-        <w:spacing w:line="360" w:lineRule="auto"/>
-        <w:ind w:left="540"/>
-        <w:rPr>
-          <w:rFonts w:ascii="Calibri" w:eastAsia="Times New Roman" w:hAnsi="Calibri" w:cs="Times New Roman"/>
-          <w:sz w:val="22"/>
-          <w:szCs w:val="22"/>
-          <w:lang w:eastAsia="da-DK"/>
-        </w:rPr>
-      </w:pPr>
-      <w:r>
-        <w:rPr>
-          <w:rFonts w:ascii="Calibri" w:eastAsia="Times New Roman" w:hAnsi="Calibri" w:cs="Times New Roman"/>
-          <w:sz w:val="22"/>
-          <w:szCs w:val="22"/>
-          <w:lang w:eastAsia="da-DK"/>
-        </w:rPr>
-        <w:t>Er de aktiver, der er nødvendige for at kunne tilbyde og levere førnævnte elementer.</w:t>
-      </w:r>
-    </w:p>
-    <w:p>
-      <w:pPr>
-        <w:spacing w:line="360" w:lineRule="auto"/>
-        <w:ind w:left="540"/>
-        <w:rPr>
-          <w:rFonts w:ascii="Calibri" w:eastAsia="Times New Roman" w:hAnsi="Calibri" w:cs="Times New Roman"/>
-          <w:sz w:val="22"/>
-          <w:szCs w:val="22"/>
-          <w:lang w:eastAsia="da-DK"/>
-        </w:rPr>
-      </w:pPr>
-      <w:r>
-        <w:rPr>
-          <w:rFonts w:ascii="Calibri" w:eastAsia="Times New Roman" w:hAnsi="Calibri" w:cs="Times New Roman"/>
-          <w:sz w:val="22"/>
-          <w:szCs w:val="22"/>
-          <w:lang w:eastAsia="da-DK"/>
-        </w:rPr>
-        <w:t> </w:t>
-      </w:r>
-    </w:p>
-    <w:p>
-      <w:pPr>
-        <w:spacing w:line="360" w:lineRule="auto"/>
-        <w:ind w:left="540"/>
-        <w:rPr>
-          <w:rFonts w:ascii="Calibri" w:eastAsia="Times New Roman" w:hAnsi="Calibri" w:cs="Times New Roman"/>
-          <w:sz w:val="22"/>
-          <w:szCs w:val="22"/>
-          <w:lang w:eastAsia="da-DK"/>
-        </w:rPr>
-      </w:pPr>
-      <w:r>
-        <w:rPr>
-          <w:rFonts w:ascii="Calibri" w:eastAsia="Times New Roman" w:hAnsi="Calibri" w:cs="Times New Roman"/>
-          <w:b/>
-          <w:bCs/>
-          <w:sz w:val="22"/>
-          <w:szCs w:val="22"/>
-          <w:lang w:eastAsia="da-DK"/>
-        </w:rPr>
-        <w:t>Nøgleaktiviteter: NA</w:t>
-      </w:r>
-    </w:p>
-    <w:p>
-      <w:pPr>
-        <w:spacing w:line="360" w:lineRule="auto"/>
-        <w:ind w:left="540"/>
-        <w:rPr>
-          <w:rFonts w:ascii="Calibri" w:eastAsia="Times New Roman" w:hAnsi="Calibri" w:cs="Times New Roman"/>
-          <w:sz w:val="22"/>
-          <w:szCs w:val="22"/>
-          <w:lang w:eastAsia="da-DK"/>
-        </w:rPr>
-      </w:pPr>
-      <w:r>
-        <w:rPr>
-          <w:rFonts w:ascii="Calibri" w:eastAsia="Times New Roman" w:hAnsi="Calibri" w:cs="Times New Roman"/>
-          <w:sz w:val="22"/>
-          <w:szCs w:val="22"/>
-          <w:lang w:eastAsia="da-DK"/>
-        </w:rPr>
-        <w:t>Ved at udføre en række nøgleaktiviteter</w:t>
-      </w:r>
-    </w:p>
-    <w:p>
-      <w:pPr>
-        <w:spacing w:line="360" w:lineRule="auto"/>
-        <w:ind w:left="540"/>
-        <w:rPr>
-          <w:rFonts w:ascii="Calibri" w:eastAsia="Times New Roman" w:hAnsi="Calibri" w:cs="Times New Roman"/>
-          <w:sz w:val="22"/>
-          <w:szCs w:val="22"/>
-          <w:lang w:eastAsia="da-DK"/>
-        </w:rPr>
-      </w:pPr>
-      <w:r>
-        <w:rPr>
-          <w:rFonts w:ascii="Calibri" w:eastAsia="Times New Roman" w:hAnsi="Calibri" w:cs="Times New Roman"/>
-          <w:sz w:val="22"/>
-          <w:szCs w:val="22"/>
-          <w:lang w:eastAsia="da-DK"/>
-        </w:rPr>
-        <w:t> </w:t>
-      </w:r>
-    </w:p>
-    <w:p>
-      <w:pPr>
-        <w:spacing w:line="360" w:lineRule="auto"/>
-        <w:ind w:left="540"/>
-        <w:rPr>
-          <w:rFonts w:ascii="Calibri" w:eastAsia="Times New Roman" w:hAnsi="Calibri" w:cs="Times New Roman"/>
-          <w:sz w:val="22"/>
-          <w:szCs w:val="22"/>
-          <w:lang w:eastAsia="da-DK"/>
-        </w:rPr>
-      </w:pPr>
-      <w:r>
-        <w:rPr>
-          <w:rFonts w:ascii="Calibri" w:eastAsia="Times New Roman" w:hAnsi="Calibri" w:cs="Times New Roman"/>
-          <w:b/>
-          <w:bCs/>
-          <w:sz w:val="22"/>
-          <w:szCs w:val="22"/>
-          <w:lang w:eastAsia="da-DK"/>
-        </w:rPr>
-        <w:t>Nøglepartnere: NP</w:t>
-      </w:r>
-    </w:p>
-    <w:p>
-      <w:pPr>
-        <w:spacing w:line="360" w:lineRule="auto"/>
-        <w:ind w:left="540"/>
-        <w:rPr>
-          <w:rFonts w:ascii="Calibri" w:eastAsia="Times New Roman" w:hAnsi="Calibri" w:cs="Times New Roman"/>
-          <w:sz w:val="22"/>
-          <w:szCs w:val="22"/>
-          <w:lang w:eastAsia="da-DK"/>
-        </w:rPr>
-      </w:pPr>
-      <w:r>
-        <w:rPr>
-          <w:rFonts w:ascii="Calibri" w:eastAsia="Times New Roman" w:hAnsi="Calibri" w:cs="Times New Roman"/>
-          <w:sz w:val="22"/>
-          <w:szCs w:val="22"/>
-          <w:lang w:eastAsia="da-DK"/>
-        </w:rPr>
-        <w:t xml:space="preserve">Visse aktiviteter outsources og visse ressourcer skaffes uden for virksomheden selv. </w:t>
-      </w:r>
-    </w:p>
-    <w:p>
-      <w:pPr>
-        <w:spacing w:line="360" w:lineRule="auto"/>
-        <w:ind w:left="540"/>
-        <w:rPr>
-          <w:rFonts w:ascii="Calibri" w:eastAsia="Times New Roman" w:hAnsi="Calibri" w:cs="Times New Roman"/>
-          <w:sz w:val="22"/>
-          <w:szCs w:val="22"/>
-          <w:lang w:eastAsia="da-DK"/>
-        </w:rPr>
-      </w:pPr>
-      <w:r>
-        <w:rPr>
-          <w:rFonts w:ascii="Calibri" w:eastAsia="Times New Roman" w:hAnsi="Calibri" w:cs="Times New Roman"/>
-          <w:sz w:val="22"/>
-          <w:szCs w:val="22"/>
-          <w:lang w:eastAsia="da-DK"/>
-        </w:rPr>
-        <w:t> </w:t>
-      </w:r>
-    </w:p>
-    <w:p>
-      <w:pPr>
-        <w:spacing w:line="360" w:lineRule="auto"/>
-        <w:ind w:left="540"/>
-        <w:rPr>
-          <w:rFonts w:ascii="Calibri" w:eastAsia="Times New Roman" w:hAnsi="Calibri" w:cs="Times New Roman"/>
-          <w:sz w:val="22"/>
-          <w:szCs w:val="22"/>
-          <w:lang w:eastAsia="da-DK"/>
-        </w:rPr>
-      </w:pPr>
-      <w:r>
-        <w:rPr>
-          <w:rFonts w:ascii="Calibri" w:eastAsia="Times New Roman" w:hAnsi="Calibri" w:cs="Times New Roman"/>
-          <w:b/>
-          <w:bCs/>
-          <w:sz w:val="22"/>
-          <w:szCs w:val="22"/>
-          <w:lang w:eastAsia="da-DK"/>
-        </w:rPr>
         <w:t>Omkostningsstruktur: 0S</w:t>
       </w:r>
     </w:p>
@@ -17214,7 +17253,6 @@
           <w:rFonts w:ascii="Calibri" w:eastAsia="Times New Roman" w:hAnsi="Calibri" w:cs="Times New Roman"/>
           <w:lang w:eastAsia="da-DK"/>
         </w:rPr>
-        <w:lastRenderedPageBreak/>
         <w:t> </w:t>
       </w:r>
     </w:p>
@@ -17435,6 +17473,7 @@
           <w:szCs w:val="28"/>
           <w:lang w:eastAsia="da-DK"/>
         </w:rPr>
+        <w:lastRenderedPageBreak/>
         <w:t>Køber hos grosister og sælger direkte til forbrugere via internettet</w:t>
       </w:r>
       <w:r>
@@ -17726,7 +17765,6 @@
           <w:szCs w:val="28"/>
           <w:lang w:eastAsia="da-DK"/>
         </w:rPr>
-        <w:lastRenderedPageBreak/>
         <w:t xml:space="preserve">6. </w:t>
       </w:r>
       <w:proofErr w:type="spellStart"/>
@@ -18231,7 +18269,6 @@
           <w:rFonts w:ascii="Calibri" w:eastAsia="Times New Roman" w:hAnsi="Calibri" w:cs="Times New Roman"/>
           <w:lang w:eastAsia="da-DK"/>
         </w:rPr>
-        <w:lastRenderedPageBreak/>
         <w:t> </w:t>
       </w:r>
     </w:p>
@@ -18651,6 +18688,7 @@
           <w:szCs w:val="22"/>
           <w:lang w:eastAsia="da-DK"/>
         </w:rPr>
+        <w:lastRenderedPageBreak/>
         <w:t xml:space="preserve">Gradient </w:t>
       </w:r>
       <w:proofErr w:type="spellStart"/>
@@ -19193,7 +19231,6 @@
       </w:pPr>
       <w:bookmarkStart w:id="23" w:name="_Toc29374772"/>
       <w:r>
-        <w:lastRenderedPageBreak/>
         <w:t>Fotografering</w:t>
       </w:r>
       <w:bookmarkEnd w:id="23"/>
@@ -19369,6 +19406,7 @@
           <w:rFonts w:ascii="Calibri" w:eastAsia="Times New Roman" w:hAnsi="Calibri" w:cs="Times New Roman"/>
           <w:lang w:eastAsia="da-DK"/>
         </w:rPr>
+        <w:lastRenderedPageBreak/>
         <w:t>Det er de lys vi har nede i studiet, som er på 400watt – 800watt – 1600watt</w:t>
       </w:r>
     </w:p>
@@ -19766,7 +19804,6 @@
       </w:pPr>
       <w:bookmarkStart w:id="24" w:name="_Toc29374773"/>
       <w:r>
-        <w:lastRenderedPageBreak/>
         <w:t>Farver</w:t>
       </w:r>
       <w:bookmarkEnd w:id="24"/>
@@ -20041,6 +20078,7 @@
           <w:szCs w:val="22"/>
           <w:lang w:eastAsia="da-DK"/>
         </w:rPr>
+        <w:lastRenderedPageBreak/>
         <w:t xml:space="preserve">Fx gul og rød = orange </w:t>
       </w:r>
     </w:p>
@@ -20484,7 +20522,6 @@
           <w:szCs w:val="22"/>
           <w:lang w:eastAsia="da-DK"/>
         </w:rPr>
-        <w:lastRenderedPageBreak/>
         <w:t> </w:t>
       </w:r>
     </w:p>
@@ -20696,6 +20733,7 @@
           <w:rFonts w:ascii="Calibri" w:eastAsia="Times New Roman" w:hAnsi="Calibri" w:cs="Times New Roman"/>
           <w:lang w:eastAsia="da-DK"/>
         </w:rPr>
+        <w:lastRenderedPageBreak/>
         <w:t> </w:t>
       </w:r>
     </w:p>
@@ -21036,7 +21074,7 @@
                     </pic:cNvPicPr>
                   </pic:nvPicPr>
                   <pic:blipFill>
-                    <a:blip r:embed="rId15">
+                    <a:blip r:embed="rId16">
                       <a:extLst>
                         <a:ext uri="{28A0092B-C50C-407E-A947-70E740481C1C}">
                           <a14:useLocalDpi xmlns:a14="http://schemas.microsoft.com/office/drawing/2010/main" val="0"/>
@@ -21394,7 +21432,7 @@
                     </pic:cNvPicPr>
                   </pic:nvPicPr>
                   <pic:blipFill>
-                    <a:blip r:embed="rId16">
+                    <a:blip r:embed="rId17">
                       <a:extLst>
                         <a:ext uri="{28A0092B-C50C-407E-A947-70E740481C1C}">
                           <a14:useLocalDpi xmlns:a14="http://schemas.microsoft.com/office/drawing/2010/main" val="0"/>
@@ -22809,7 +22847,7 @@
                     </pic:cNvPicPr>
                   </pic:nvPicPr>
                   <pic:blipFill>
-                    <a:blip r:embed="rId17">
+                    <a:blip r:embed="rId18">
                       <a:extLst>
                         <a:ext uri="{28A0092B-C50C-407E-A947-70E740481C1C}">
                           <a14:useLocalDpi xmlns:a14="http://schemas.microsoft.com/office/drawing/2010/main" val="0"/>
@@ -23169,7 +23207,7 @@
                     </pic:cNvPicPr>
                   </pic:nvPicPr>
                   <pic:blipFill>
-                    <a:blip r:embed="rId18">
+                    <a:blip r:embed="rId19">
                       <a:extLst>
                         <a:ext uri="{28A0092B-C50C-407E-A947-70E740481C1C}">
                           <a14:useLocalDpi xmlns:a14="http://schemas.microsoft.com/office/drawing/2010/main" val="0"/>
@@ -26625,19 +26663,7 @@
         <w:rPr>
           <w:rFonts w:ascii="AppleSystemUIFont" w:hAnsi="AppleSystemUIFont" w:cs="AppleSystemUIFont"/>
         </w:rPr>
-        <w:t xml:space="preserve">Trods udfordringer og frustrationer, har det virkelig været en god læreproces. Er ikke tilfreds med resultatet, der er meget der kunne være bedre, er jeg stadig glad for det jeg har formået at skabe </w:t>
-      </w:r>
-      <w:r>
-        <w:rPr>
-          <w:rFonts w:ascii="AppleSystemUIFont" w:hAnsi="AppleSystemUIFont" w:cs="AppleSystemUIFont"/>
-        </w:rPr>
-        <w:t>indtil videre</w:t>
-      </w:r>
-      <w:r>
-        <w:rPr>
-          <w:rFonts w:ascii="AppleSystemUIFont" w:hAnsi="AppleSystemUIFont" w:cs="AppleSystemUIFont"/>
-        </w:rPr>
-        <w:t xml:space="preserve">. Har lært utrolig meget af denne her opgave og vækket min interesse endnu mere for kodning, og de mange muligheder der er. Dog også blevet bevidst om, hvor lang tid det tager. </w:t>
+        <w:t xml:space="preserve">Trods udfordringer og frustrationer, har det virkelig været en god læreproces. Er ikke tilfreds med resultatet, der er meget der kunne være bedre, er jeg stadig glad for det jeg har formået at skabe indtil videre. Har lært utrolig meget af denne her opgave og vækket min interesse endnu mere for kodning, og de mange muligheder der er. Dog også blevet bevidst om, hvor lang tid det tager. </w:t>
       </w:r>
     </w:p>
     <w:p>
@@ -26827,7 +26853,7 @@
                     <pic:cNvPicPr/>
                   </pic:nvPicPr>
                   <pic:blipFill>
-                    <a:blip r:embed="rId19">
+                    <a:blip r:embed="rId20">
                       <a:extLst>
                         <a:ext uri="{28A0092B-C50C-407E-A947-70E740481C1C}">
                           <a14:useLocalDpi xmlns:a14="http://schemas.microsoft.com/office/drawing/2010/main" val="0"/>
@@ -26882,8 +26908,8 @@
       </w:pPr>
     </w:p>
     <w:sectPr>
-      <w:footerReference w:type="even" r:id="rId20"/>
-      <w:footerReference w:type="default" r:id="rId21"/>
+      <w:footerReference w:type="even" r:id="rId21"/>
+      <w:footerReference w:type="default" r:id="rId22"/>
       <w:pgSz w:w="11900" w:h="16840"/>
       <w:pgMar w:top="1701" w:right="1134" w:bottom="1701" w:left="1134" w:header="708" w:footer="708" w:gutter="0"/>
       <w:cols w:space="708"/>
@@ -26925,6 +26951,11 @@
         <w:docPartUnique/>
       </w:docPartObj>
     </w:sdtPr>
+    <w:sdtEndPr>
+      <w:rPr>
+        <w:rStyle w:val="Sidetal"/>
+      </w:rPr>
+    </w:sdtEndPr>
     <w:sdtContent>
       <w:p>
         <w:pPr>
@@ -26977,6 +27008,11 @@
         <w:docPartUnique/>
       </w:docPartObj>
     </w:sdtPr>
+    <w:sdtEndPr>
+      <w:rPr>
+        <w:rStyle w:val="Sidetal"/>
+      </w:rPr>
+    </w:sdtEndPr>
     <w:sdtContent>
       <w:p>
         <w:pPr>
@@ -36749,6 +36785,33 @@
     <w:unhideWhenUsed/>
     <w:rsid w:val="00D53F43"/>
   </w:style>
+  <w:style w:type="paragraph" w:styleId="Markeringsbobletekst">
+    <w:name w:val="Balloon Text"/>
+    <w:basedOn w:val="Normal"/>
+    <w:link w:val="MarkeringsbobletekstTegn"/>
+    <w:uiPriority w:val="99"/>
+    <w:semiHidden/>
+    <w:unhideWhenUsed/>
+    <w:rsid w:val="00935AD0"/>
+    <w:rPr>
+      <w:rFonts w:ascii="Times New Roman" w:hAnsi="Times New Roman" w:cs="Times New Roman"/>
+      <w:sz w:val="18"/>
+      <w:szCs w:val="18"/>
+    </w:rPr>
+  </w:style>
+  <w:style w:type="character" w:customStyle="1" w:styleId="MarkeringsbobletekstTegn">
+    <w:name w:val="Markeringsbobletekst Tegn"/>
+    <w:basedOn w:val="Standardskrifttypeiafsnit"/>
+    <w:link w:val="Markeringsbobletekst"/>
+    <w:uiPriority w:val="99"/>
+    <w:semiHidden/>
+    <w:rsid w:val="00935AD0"/>
+    <w:rPr>
+      <w:rFonts w:ascii="Times New Roman" w:hAnsi="Times New Roman" w:cs="Times New Roman"/>
+      <w:sz w:val="18"/>
+      <w:szCs w:val="18"/>
+    </w:rPr>
+  </w:style>
 </w:styles>
 </file>
 
@@ -37018,7 +37081,7 @@
 </file>
 
 <file path=customXml/itemProps1.xml><?xml version="1.0" encoding="utf-8"?>
-<ds:datastoreItem xmlns:ds="http://schemas.openxmlformats.org/officeDocument/2006/customXml" ds:itemID="{0808CFB0-93E9-B94E-AA01-5D9542C75A26}">
+<ds:datastoreItem xmlns:ds="http://schemas.openxmlformats.org/officeDocument/2006/customXml" ds:itemID="{4450F1EF-4624-A64F-B8F9-C507C30E6C79}">
   <ds:schemaRefs>
     <ds:schemaRef ds:uri="http://schemas.openxmlformats.org/officeDocument/2006/bibliography"/>
   </ds:schemaRefs>
